--- a/data/resume.docx
+++ b/data/resume.docx
@@ -6,7 +6,6 @@
     <w:p>
       <w:pPr>
         <w:spacing w:after="0" w:lineRule="auto"/>
-        <w:contextualSpacing w:val="0"/>
         <w:rPr/>
       </w:pPr>
       <w:r>
@@ -15,12 +14,12 @@
           <wp:inline distB="0" distT="0" distL="0" distR="0">
             <wp:extent cx="1371600" cy="2059411"/>
             <wp:effectExtent b="0" l="0" r="0" t="0"/>
-            <wp:docPr descr="http://cs416220.vk.me/v416220503/79d6/JjPjQ3p9B6M.jpg" id="1" name="image2.jpg"/>
+            <wp:docPr descr="http://cs416220.vk.me/v416220503/79d6/JjPjQ3p9B6M.jpg" id="1" name="image1.jpg"/>
             <a:graphic>
               <a:graphicData uri="http://schemas.openxmlformats.org/drawingml/2006/picture">
                 <pic:pic>
                   <pic:nvPicPr>
-                    <pic:cNvPr descr="http://cs416220.vk.me/v416220503/79d6/JjPjQ3p9B6M.jpg" id="0" name="image2.jpg"/>
+                    <pic:cNvPr descr="http://cs416220.vk.me/v416220503/79d6/JjPjQ3p9B6M.jpg" id="0" name="image1.jpg"/>
                     <pic:cNvPicPr preferRelativeResize="0"/>
                   </pic:nvPicPr>
                   <pic:blipFill>
@@ -53,7 +52,6 @@
     <w:p>
       <w:pPr>
         <w:spacing w:after="0" w:lineRule="auto"/>
-        <w:contextualSpacing w:val="0"/>
         <w:rPr/>
       </w:pPr>
       <w:r>
@@ -74,7 +72,6 @@
     <w:p>
       <w:pPr>
         <w:spacing w:after="0" w:lineRule="auto"/>
-        <w:contextualSpacing w:val="0"/>
         <w:rPr/>
       </w:pPr>
       <w:r>
@@ -85,7 +82,6 @@
     </w:p>
     <w:p>
       <w:pPr>
-        <w:contextualSpacing w:val="0"/>
         <w:rPr/>
       </w:pPr>
       <w:r>
@@ -152,7 +148,6 @@
           <w:p>
             <w:pPr>
               <w:spacing w:after="0" w:line="240" w:lineRule="auto"/>
-              <w:contextualSpacing w:val="0"/>
               <w:rPr/>
             </w:pPr>
             <w:r>
@@ -175,7 +170,6 @@
           <w:p>
             <w:pPr>
               <w:spacing w:after="0" w:line="240" w:lineRule="auto"/>
-              <w:contextualSpacing w:val="0"/>
               <w:rPr/>
             </w:pPr>
             <w:r>
@@ -200,7 +194,6 @@
           <w:p>
             <w:pPr>
               <w:spacing w:after="0" w:line="240" w:lineRule="auto"/>
-              <w:contextualSpacing w:val="0"/>
               <w:rPr/>
             </w:pPr>
             <w:r>
@@ -223,7 +216,6 @@
           <w:p>
             <w:pPr>
               <w:spacing w:after="0" w:line="240" w:lineRule="auto"/>
-              <w:contextualSpacing w:val="0"/>
               <w:rPr/>
             </w:pPr>
             <w:r>
@@ -248,7 +240,6 @@
           <w:p>
             <w:pPr>
               <w:spacing w:after="0" w:line="240" w:lineRule="auto"/>
-              <w:contextualSpacing w:val="0"/>
               <w:rPr/>
             </w:pPr>
             <w:r>
@@ -271,7 +262,6 @@
           <w:p>
             <w:pPr>
               <w:spacing w:after="0" w:line="240" w:lineRule="auto"/>
-              <w:contextualSpacing w:val="0"/>
               <w:rPr/>
             </w:pPr>
             <w:r>
@@ -286,7 +276,6 @@
     </w:tbl>
     <w:p>
       <w:pPr>
-        <w:contextualSpacing w:val="0"/>
         <w:rPr/>
       </w:pPr>
       <w:r>
@@ -297,7 +286,6 @@
     </w:p>
     <w:p>
       <w:pPr>
-        <w:contextualSpacing w:val="0"/>
         <w:rPr/>
       </w:pPr>
       <w:r>
@@ -357,7 +345,6 @@
           <w:p>
             <w:pPr>
               <w:spacing w:after="0" w:line="240" w:lineRule="auto"/>
-              <w:contextualSpacing w:val="0"/>
               <w:rPr/>
             </w:pPr>
             <w:r>
@@ -387,7 +374,6 @@
           <w:p>
             <w:pPr>
               <w:spacing w:after="0" w:line="240" w:lineRule="auto"/>
-              <w:contextualSpacing w:val="0"/>
               <w:rPr/>
             </w:pPr>
             <w:r>
@@ -417,7 +403,6 @@
           <w:p>
             <w:pPr>
               <w:spacing w:after="0" w:line="240" w:lineRule="auto"/>
-              <w:contextualSpacing w:val="0"/>
               <w:rPr/>
             </w:pPr>
             <w:r>
@@ -448,7 +433,6 @@
           <w:p>
             <w:pPr>
               <w:spacing w:after="0" w:line="240" w:lineRule="auto"/>
-              <w:contextualSpacing w:val="0"/>
               <w:rPr/>
             </w:pPr>
             <w:r>
@@ -471,7 +455,6 @@
           <w:p>
             <w:pPr>
               <w:spacing w:after="0" w:line="240" w:lineRule="auto"/>
-              <w:contextualSpacing w:val="0"/>
               <w:rPr/>
             </w:pPr>
             <w:r>
@@ -494,7 +477,6 @@
           <w:p>
             <w:pPr>
               <w:spacing w:after="0" w:line="240" w:lineRule="auto"/>
-              <w:contextualSpacing w:val="0"/>
               <w:rPr/>
             </w:pPr>
             <w:r>
@@ -509,7 +491,6 @@
     </w:tbl>
     <w:p>
       <w:pPr>
-        <w:contextualSpacing w:val="0"/>
         <w:rPr/>
       </w:pPr>
       <w:r>
@@ -520,7 +501,6 @@
     </w:p>
     <w:p>
       <w:pPr>
-        <w:contextualSpacing w:val="0"/>
         <w:rPr/>
       </w:pPr>
       <w:r>
@@ -578,7 +558,6 @@
           <w:p>
             <w:pPr>
               <w:spacing w:after="0" w:line="240" w:lineRule="auto"/>
-              <w:contextualSpacing w:val="0"/>
               <w:rPr/>
             </w:pPr>
             <w:r>
@@ -608,7 +587,6 @@
           <w:p>
             <w:pPr>
               <w:spacing w:after="0" w:line="240" w:lineRule="auto"/>
-              <w:contextualSpacing w:val="0"/>
               <w:rPr/>
             </w:pPr>
             <w:r>
@@ -639,7 +617,6 @@
           <w:p>
             <w:pPr>
               <w:spacing w:after="0" w:line="240" w:lineRule="auto"/>
-              <w:contextualSpacing w:val="0"/>
               <w:rPr/>
             </w:pPr>
             <w:r>
@@ -662,7 +639,6 @@
           <w:p>
             <w:pPr>
               <w:spacing w:after="0" w:line="240" w:lineRule="auto"/>
-              <w:contextualSpacing w:val="0"/>
               <w:rPr/>
             </w:pPr>
             <w:r>
@@ -677,7 +653,6 @@
     </w:tbl>
     <w:p>
       <w:pPr>
-        <w:contextualSpacing w:val="0"/>
         <w:rPr/>
       </w:pPr>
       <w:r>
@@ -688,7 +663,6 @@
     </w:p>
     <w:p>
       <w:pPr>
-        <w:contextualSpacing w:val="0"/>
         <w:rPr/>
       </w:pPr>
       <w:r>
@@ -750,7 +724,6 @@
           <w:p>
             <w:pPr>
               <w:spacing w:after="0" w:line="240" w:lineRule="auto"/>
-              <w:contextualSpacing w:val="0"/>
               <w:rPr/>
             </w:pPr>
             <w:r>
@@ -780,7 +753,6 @@
           <w:p>
             <w:pPr>
               <w:spacing w:after="0" w:line="240" w:lineRule="auto"/>
-              <w:contextualSpacing w:val="0"/>
               <w:rPr/>
             </w:pPr>
             <w:r>
@@ -810,7 +782,6 @@
           <w:p>
             <w:pPr>
               <w:spacing w:after="0" w:line="240" w:lineRule="auto"/>
-              <w:contextualSpacing w:val="0"/>
               <w:rPr/>
             </w:pPr>
             <w:r>
@@ -840,7 +811,6 @@
           <w:p>
             <w:pPr>
               <w:spacing w:after="0" w:line="240" w:lineRule="auto"/>
-              <w:contextualSpacing w:val="0"/>
               <w:rPr/>
             </w:pPr>
             <w:r>
@@ -872,7 +842,6 @@
           <w:p>
             <w:pPr>
               <w:spacing w:after="0" w:line="240" w:lineRule="auto"/>
-              <w:contextualSpacing w:val="0"/>
               <w:rPr/>
             </w:pPr>
             <w:r>
@@ -894,73 +863,69 @@
           </w:tcPr>
           <w:p>
             <w:pPr>
-              <w:contextualSpacing w:val="0"/>
-              <w:rPr/>
-            </w:pPr>
-            <w:r>
-              <w:rPr>
-                <w:rtl w:val="0"/>
-              </w:rPr>
-            </w:r>
-          </w:p>
-        </w:tc>
-        <w:tc>
-          <w:tcPr>
-            <w:tcMar>
-              <w:top w:w="29.0" w:type="dxa"/>
-              <w:left w:w="115.0" w:type="dxa"/>
-              <w:bottom w:w="29.0" w:type="dxa"/>
-              <w:right w:w="115.0" w:type="dxa"/>
-            </w:tcMar>
-          </w:tcPr>
-          <w:p>
-            <w:pPr>
-              <w:contextualSpacing w:val="0"/>
-              <w:rPr/>
-            </w:pPr>
-            <w:r>
-              <w:rPr>
-                <w:rtl w:val="0"/>
-              </w:rPr>
-            </w:r>
-          </w:p>
-        </w:tc>
-        <w:tc>
-          <w:tcPr>
-            <w:tcMar>
-              <w:top w:w="29.0" w:type="dxa"/>
-              <w:left w:w="115.0" w:type="dxa"/>
-              <w:bottom w:w="29.0" w:type="dxa"/>
-              <w:right w:w="115.0" w:type="dxa"/>
-            </w:tcMar>
-          </w:tcPr>
-          <w:p>
-            <w:pPr>
-              <w:contextualSpacing w:val="0"/>
-              <w:rPr/>
-            </w:pPr>
-            <w:r>
-              <w:rPr>
-                <w:rtl w:val="0"/>
-              </w:rPr>
-            </w:r>
-          </w:p>
-        </w:tc>
-      </w:tr>
-      <w:tr>
-        <w:tc>
-          <w:tcPr>
-            <w:tcMar>
-              <w:top w:w="29.0" w:type="dxa"/>
-              <w:left w:w="115.0" w:type="dxa"/>
-              <w:bottom w:w="29.0" w:type="dxa"/>
-              <w:right w:w="115.0" w:type="dxa"/>
-            </w:tcMar>
-          </w:tcPr>
-          <w:p>
-            <w:pPr>
-              <w:spacing w:after="0" w:line="240" w:lineRule="auto"/>
-              <w:contextualSpacing w:val="0"/>
+              <w:rPr/>
+            </w:pPr>
+            <w:r>
+              <w:rPr>
+                <w:rtl w:val="0"/>
+              </w:rPr>
+            </w:r>
+          </w:p>
+        </w:tc>
+        <w:tc>
+          <w:tcPr>
+            <w:tcMar>
+              <w:top w:w="29.0" w:type="dxa"/>
+              <w:left w:w="115.0" w:type="dxa"/>
+              <w:bottom w:w="29.0" w:type="dxa"/>
+              <w:right w:w="115.0" w:type="dxa"/>
+            </w:tcMar>
+          </w:tcPr>
+          <w:p>
+            <w:pPr>
+              <w:rPr/>
+            </w:pPr>
+            <w:r>
+              <w:rPr>
+                <w:rtl w:val="0"/>
+              </w:rPr>
+            </w:r>
+          </w:p>
+        </w:tc>
+        <w:tc>
+          <w:tcPr>
+            <w:tcMar>
+              <w:top w:w="29.0" w:type="dxa"/>
+              <w:left w:w="115.0" w:type="dxa"/>
+              <w:bottom w:w="29.0" w:type="dxa"/>
+              <w:right w:w="115.0" w:type="dxa"/>
+            </w:tcMar>
+          </w:tcPr>
+          <w:p>
+            <w:pPr>
+              <w:rPr/>
+            </w:pPr>
+            <w:r>
+              <w:rPr>
+                <w:rtl w:val="0"/>
+              </w:rPr>
+            </w:r>
+          </w:p>
+        </w:tc>
+      </w:tr>
+      <w:tr>
+        <w:tc>
+          <w:tcPr>
+            <w:tcMar>
+              <w:top w:w="29.0" w:type="dxa"/>
+              <w:left w:w="115.0" w:type="dxa"/>
+              <w:bottom w:w="29.0" w:type="dxa"/>
+              <w:right w:w="115.0" w:type="dxa"/>
+            </w:tcMar>
+          </w:tcPr>
+          <w:p>
+            <w:pPr>
+              <w:spacing w:after="0" w:line="240" w:lineRule="auto"/>
               <w:rPr/>
             </w:pPr>
             <w:r>
@@ -983,7 +948,6 @@
           <w:p>
             <w:pPr>
               <w:spacing w:after="0" w:line="240" w:lineRule="auto"/>
-              <w:contextualSpacing w:val="0"/>
               <w:jc w:val="center"/>
               <w:rPr/>
             </w:pPr>
@@ -991,6 +955,382 @@
               <w:rPr>
                 <w:rtl w:val="0"/>
               </w:rPr>
+              <w:t xml:space="preserve">5.5</w:t>
+            </w:r>
+          </w:p>
+        </w:tc>
+        <w:tc>
+          <w:tcPr>
+            <w:tcMar>
+              <w:top w:w="29.0" w:type="dxa"/>
+              <w:left w:w="115.0" w:type="dxa"/>
+              <w:bottom w:w="29.0" w:type="dxa"/>
+              <w:right w:w="115.0" w:type="dxa"/>
+            </w:tcMar>
+            <w:vAlign w:val="center"/>
+          </w:tcPr>
+          <w:p>
+            <w:pPr>
+              <w:spacing w:after="0" w:line="240" w:lineRule="auto"/>
+              <w:jc w:val="center"/>
+              <w:rPr/>
+            </w:pPr>
+            <w:r>
+              <w:rPr>
+                <w:rtl w:val="0"/>
+              </w:rPr>
+              <w:t xml:space="preserve">Advanced</w:t>
+            </w:r>
+          </w:p>
+        </w:tc>
+        <w:tc>
+          <w:tcPr>
+            <w:tcMar>
+              <w:top w:w="29.0" w:type="dxa"/>
+              <w:left w:w="115.0" w:type="dxa"/>
+              <w:bottom w:w="29.0" w:type="dxa"/>
+              <w:right w:w="115.0" w:type="dxa"/>
+            </w:tcMar>
+            <w:vAlign w:val="center"/>
+          </w:tcPr>
+          <w:p>
+            <w:pPr>
+              <w:spacing w:after="0" w:line="240" w:lineRule="auto"/>
+              <w:jc w:val="center"/>
+              <w:rPr/>
+            </w:pPr>
+            <w:r>
+              <w:rPr>
+                <w:rtl w:val="0"/>
+              </w:rPr>
+              <w:t xml:space="preserve">2019</w:t>
+            </w:r>
+          </w:p>
+        </w:tc>
+      </w:tr>
+      <w:tr>
+        <w:tc>
+          <w:tcPr>
+            <w:shd w:fill="dbe5f1" w:val="clear"/>
+            <w:tcMar>
+              <w:top w:w="29.0" w:type="dxa"/>
+              <w:left w:w="115.0" w:type="dxa"/>
+              <w:bottom w:w="29.0" w:type="dxa"/>
+              <w:right w:w="115.0" w:type="dxa"/>
+            </w:tcMar>
+          </w:tcPr>
+          <w:p>
+            <w:pPr>
+              <w:spacing w:after="0" w:line="240" w:lineRule="auto"/>
+              <w:rPr/>
+            </w:pPr>
+            <w:r>
+              <w:rPr>
+                <w:rtl w:val="0"/>
+              </w:rPr>
+              <w:t xml:space="preserve">Common Technologies</w:t>
+            </w:r>
+          </w:p>
+        </w:tc>
+        <w:tc>
+          <w:tcPr>
+            <w:tcMar>
+              <w:top w:w="29.0" w:type="dxa"/>
+              <w:left w:w="115.0" w:type="dxa"/>
+              <w:bottom w:w="29.0" w:type="dxa"/>
+              <w:right w:w="115.0" w:type="dxa"/>
+            </w:tcMar>
+          </w:tcPr>
+          <w:p>
+            <w:pPr>
+              <w:rPr/>
+            </w:pPr>
+            <w:r>
+              <w:rPr>
+                <w:rtl w:val="0"/>
+              </w:rPr>
+            </w:r>
+          </w:p>
+        </w:tc>
+        <w:tc>
+          <w:tcPr>
+            <w:tcMar>
+              <w:top w:w="29.0" w:type="dxa"/>
+              <w:left w:w="115.0" w:type="dxa"/>
+              <w:bottom w:w="29.0" w:type="dxa"/>
+              <w:right w:w="115.0" w:type="dxa"/>
+            </w:tcMar>
+          </w:tcPr>
+          <w:p>
+            <w:pPr>
+              <w:rPr/>
+            </w:pPr>
+            <w:r>
+              <w:rPr>
+                <w:rtl w:val="0"/>
+              </w:rPr>
+            </w:r>
+          </w:p>
+        </w:tc>
+        <w:tc>
+          <w:tcPr>
+            <w:tcMar>
+              <w:top w:w="29.0" w:type="dxa"/>
+              <w:left w:w="115.0" w:type="dxa"/>
+              <w:bottom w:w="29.0" w:type="dxa"/>
+              <w:right w:w="115.0" w:type="dxa"/>
+            </w:tcMar>
+          </w:tcPr>
+          <w:p>
+            <w:pPr>
+              <w:rPr/>
+            </w:pPr>
+            <w:r>
+              <w:rPr>
+                <w:rtl w:val="0"/>
+              </w:rPr>
+            </w:r>
+          </w:p>
+        </w:tc>
+      </w:tr>
+      <w:tr>
+        <w:tc>
+          <w:tcPr>
+            <w:tcMar>
+              <w:top w:w="29.0" w:type="dxa"/>
+              <w:left w:w="115.0" w:type="dxa"/>
+              <w:bottom w:w="29.0" w:type="dxa"/>
+              <w:right w:w="115.0" w:type="dxa"/>
+            </w:tcMar>
+            <w:vAlign w:val="center"/>
+          </w:tcPr>
+          <w:p>
+            <w:pPr>
+              <w:spacing w:after="0" w:line="240" w:lineRule="auto"/>
+              <w:rPr/>
+            </w:pPr>
+            <w:r>
+              <w:rPr>
+                <w:rtl w:val="0"/>
+              </w:rPr>
+              <w:t xml:space="preserve">Front-end development</w:t>
+            </w:r>
+          </w:p>
+        </w:tc>
+        <w:tc>
+          <w:tcPr>
+            <w:tcMar>
+              <w:top w:w="29.0" w:type="dxa"/>
+              <w:left w:w="115.0" w:type="dxa"/>
+              <w:bottom w:w="29.0" w:type="dxa"/>
+              <w:right w:w="115.0" w:type="dxa"/>
+            </w:tcMar>
+            <w:vAlign w:val="center"/>
+          </w:tcPr>
+          <w:p>
+            <w:pPr>
+              <w:spacing w:after="0" w:line="240" w:lineRule="auto"/>
+              <w:jc w:val="center"/>
+              <w:rPr/>
+            </w:pPr>
+            <w:r>
+              <w:rPr>
+                <w:rtl w:val="0"/>
+              </w:rPr>
+              <w:t xml:space="preserve">5.5</w:t>
+            </w:r>
+          </w:p>
+        </w:tc>
+        <w:tc>
+          <w:tcPr>
+            <w:tcMar>
+              <w:top w:w="29.0" w:type="dxa"/>
+              <w:left w:w="115.0" w:type="dxa"/>
+              <w:bottom w:w="29.0" w:type="dxa"/>
+              <w:right w:w="115.0" w:type="dxa"/>
+            </w:tcMar>
+            <w:vAlign w:val="center"/>
+          </w:tcPr>
+          <w:p>
+            <w:pPr>
+              <w:spacing w:after="0" w:line="240" w:lineRule="auto"/>
+              <w:jc w:val="center"/>
+              <w:rPr/>
+            </w:pPr>
+            <w:r>
+              <w:rPr>
+                <w:rtl w:val="0"/>
+              </w:rPr>
+              <w:t xml:space="preserve">Advanced</w:t>
+            </w:r>
+          </w:p>
+        </w:tc>
+        <w:tc>
+          <w:tcPr>
+            <w:tcMar>
+              <w:top w:w="29.0" w:type="dxa"/>
+              <w:left w:w="115.0" w:type="dxa"/>
+              <w:bottom w:w="29.0" w:type="dxa"/>
+              <w:right w:w="115.0" w:type="dxa"/>
+            </w:tcMar>
+            <w:vAlign w:val="center"/>
+          </w:tcPr>
+          <w:p>
+            <w:pPr>
+              <w:spacing w:after="0" w:line="240" w:lineRule="auto"/>
+              <w:jc w:val="center"/>
+              <w:rPr/>
+            </w:pPr>
+            <w:r>
+              <w:rPr>
+                <w:rtl w:val="0"/>
+              </w:rPr>
+              <w:t xml:space="preserve">2019</w:t>
+            </w:r>
+          </w:p>
+        </w:tc>
+      </w:tr>
+      <w:tr>
+        <w:tc>
+          <w:tcPr>
+            <w:tcMar>
+              <w:top w:w="29.0" w:type="dxa"/>
+              <w:left w:w="115.0" w:type="dxa"/>
+              <w:bottom w:w="29.0" w:type="dxa"/>
+              <w:right w:w="115.0" w:type="dxa"/>
+            </w:tcMar>
+            <w:vAlign w:val="center"/>
+          </w:tcPr>
+          <w:p>
+            <w:pPr>
+              <w:spacing w:after="0" w:line="240" w:lineRule="auto"/>
+              <w:rPr/>
+            </w:pPr>
+            <w:r>
+              <w:rPr>
+                <w:rtl w:val="0"/>
+              </w:rPr>
+              <w:t xml:space="preserve">HTML 5, CSS 3, Adaptive  design</w:t>
+            </w:r>
+          </w:p>
+        </w:tc>
+        <w:tc>
+          <w:tcPr>
+            <w:tcMar>
+              <w:top w:w="29.0" w:type="dxa"/>
+              <w:left w:w="115.0" w:type="dxa"/>
+              <w:bottom w:w="29.0" w:type="dxa"/>
+              <w:right w:w="115.0" w:type="dxa"/>
+            </w:tcMar>
+            <w:vAlign w:val="center"/>
+          </w:tcPr>
+          <w:p>
+            <w:pPr>
+              <w:spacing w:after="0" w:line="240" w:lineRule="auto"/>
+              <w:jc w:val="center"/>
+              <w:rPr/>
+            </w:pPr>
+            <w:r>
+              <w:rPr>
+                <w:rtl w:val="0"/>
+              </w:rPr>
+              <w:t xml:space="preserve">5.5</w:t>
+            </w:r>
+          </w:p>
+        </w:tc>
+        <w:tc>
+          <w:tcPr>
+            <w:tcMar>
+              <w:top w:w="29.0" w:type="dxa"/>
+              <w:left w:w="115.0" w:type="dxa"/>
+              <w:bottom w:w="29.0" w:type="dxa"/>
+              <w:right w:w="115.0" w:type="dxa"/>
+            </w:tcMar>
+            <w:vAlign w:val="center"/>
+          </w:tcPr>
+          <w:p>
+            <w:pPr>
+              <w:spacing w:after="0" w:line="240" w:lineRule="auto"/>
+              <w:jc w:val="center"/>
+              <w:rPr/>
+            </w:pPr>
+            <w:r>
+              <w:rPr>
+                <w:rtl w:val="0"/>
+              </w:rPr>
+              <w:t xml:space="preserve">Advanced</w:t>
+            </w:r>
+          </w:p>
+        </w:tc>
+        <w:tc>
+          <w:tcPr>
+            <w:tcMar>
+              <w:top w:w="29.0" w:type="dxa"/>
+              <w:left w:w="115.0" w:type="dxa"/>
+              <w:bottom w:w="29.0" w:type="dxa"/>
+              <w:right w:w="115.0" w:type="dxa"/>
+            </w:tcMar>
+            <w:vAlign w:val="center"/>
+          </w:tcPr>
+          <w:p>
+            <w:pPr>
+              <w:spacing w:after="0" w:line="240" w:lineRule="auto"/>
+              <w:jc w:val="center"/>
+              <w:rPr/>
+            </w:pPr>
+            <w:r>
+              <w:rPr>
+                <w:rtl w:val="0"/>
+              </w:rPr>
+              <w:t xml:space="preserve">2019</w:t>
+            </w:r>
+          </w:p>
+        </w:tc>
+      </w:tr>
+      <w:tr>
+        <w:tc>
+          <w:tcPr>
+            <w:tcMar>
+              <w:top w:w="29.0" w:type="dxa"/>
+              <w:left w:w="115.0" w:type="dxa"/>
+              <w:bottom w:w="29.0" w:type="dxa"/>
+              <w:right w:w="115.0" w:type="dxa"/>
+            </w:tcMar>
+            <w:vAlign w:val="center"/>
+          </w:tcPr>
+          <w:p>
+            <w:pPr>
+              <w:spacing w:after="0" w:line="240" w:lineRule="auto"/>
+              <w:rPr/>
+            </w:pPr>
+            <w:r>
+              <w:rPr>
+                <w:rtl w:val="0"/>
+              </w:rPr>
+              <w:t xml:space="preserve">Patterns</w:t>
+            </w:r>
+          </w:p>
+        </w:tc>
+        <w:tc>
+          <w:tcPr>
+            <w:tcMar>
+              <w:top w:w="29.0" w:type="dxa"/>
+              <w:left w:w="115.0" w:type="dxa"/>
+              <w:bottom w:w="29.0" w:type="dxa"/>
+              <w:right w:w="115.0" w:type="dxa"/>
+            </w:tcMar>
+            <w:vAlign w:val="center"/>
+          </w:tcPr>
+          <w:p>
+            <w:pPr>
+              <w:spacing w:after="0" w:line="240" w:lineRule="auto"/>
+              <w:jc w:val="center"/>
+              <w:rPr/>
+            </w:pPr>
+            <w:r>
+              <w:rPr>
+                <w:rtl w:val="0"/>
+              </w:rPr>
               <w:t xml:space="preserve">5</w:t>
             </w:r>
           </w:p>
@@ -1008,7 +1348,6 @@
           <w:p>
             <w:pPr>
               <w:spacing w:after="0" w:line="240" w:lineRule="auto"/>
-              <w:contextualSpacing w:val="0"/>
               <w:jc w:val="center"/>
               <w:rPr/>
             </w:pPr>
@@ -1016,6 +1355,464 @@
               <w:rPr>
                 <w:rtl w:val="0"/>
               </w:rPr>
+              <w:t xml:space="preserve">Upper-intermediate</w:t>
+            </w:r>
+          </w:p>
+        </w:tc>
+        <w:tc>
+          <w:tcPr>
+            <w:tcMar>
+              <w:top w:w="29.0" w:type="dxa"/>
+              <w:left w:w="115.0" w:type="dxa"/>
+              <w:bottom w:w="29.0" w:type="dxa"/>
+              <w:right w:w="115.0" w:type="dxa"/>
+            </w:tcMar>
+            <w:vAlign w:val="center"/>
+          </w:tcPr>
+          <w:p>
+            <w:pPr>
+              <w:spacing w:after="0" w:line="240" w:lineRule="auto"/>
+              <w:jc w:val="center"/>
+              <w:rPr/>
+            </w:pPr>
+            <w:r>
+              <w:rPr>
+                <w:rtl w:val="0"/>
+              </w:rPr>
+              <w:t xml:space="preserve">2019</w:t>
+            </w:r>
+          </w:p>
+        </w:tc>
+      </w:tr>
+      <w:tr>
+        <w:tc>
+          <w:tcPr>
+            <w:tcMar>
+              <w:top w:w="29.0" w:type="dxa"/>
+              <w:left w:w="115.0" w:type="dxa"/>
+              <w:bottom w:w="29.0" w:type="dxa"/>
+              <w:right w:w="115.0" w:type="dxa"/>
+            </w:tcMar>
+            <w:vAlign w:val="center"/>
+          </w:tcPr>
+          <w:p>
+            <w:pPr>
+              <w:spacing w:after="0" w:line="240" w:lineRule="auto"/>
+              <w:rPr/>
+            </w:pPr>
+            <w:r>
+              <w:rPr>
+                <w:rtl w:val="0"/>
+              </w:rPr>
+              <w:t xml:space="preserve">Node JS</w:t>
+            </w:r>
+          </w:p>
+        </w:tc>
+        <w:tc>
+          <w:tcPr>
+            <w:tcMar>
+              <w:top w:w="29.0" w:type="dxa"/>
+              <w:left w:w="115.0" w:type="dxa"/>
+              <w:bottom w:w="29.0" w:type="dxa"/>
+              <w:right w:w="115.0" w:type="dxa"/>
+            </w:tcMar>
+            <w:vAlign w:val="center"/>
+          </w:tcPr>
+          <w:p>
+            <w:pPr>
+              <w:spacing w:after="0" w:line="240" w:lineRule="auto"/>
+              <w:jc w:val="center"/>
+              <w:rPr/>
+            </w:pPr>
+            <w:r>
+              <w:rPr>
+                <w:rtl w:val="0"/>
+              </w:rPr>
+              <w:t xml:space="preserve">2</w:t>
+            </w:r>
+          </w:p>
+        </w:tc>
+        <w:tc>
+          <w:tcPr>
+            <w:tcMar>
+              <w:top w:w="29.0" w:type="dxa"/>
+              <w:left w:w="115.0" w:type="dxa"/>
+              <w:bottom w:w="29.0" w:type="dxa"/>
+              <w:right w:w="115.0" w:type="dxa"/>
+            </w:tcMar>
+            <w:vAlign w:val="center"/>
+          </w:tcPr>
+          <w:p>
+            <w:pPr>
+              <w:spacing w:after="0" w:line="240" w:lineRule="auto"/>
+              <w:jc w:val="center"/>
+              <w:rPr/>
+            </w:pPr>
+            <w:r>
+              <w:rPr>
+                <w:rtl w:val="0"/>
+              </w:rPr>
+              <w:t xml:space="preserve">Intermediate</w:t>
+            </w:r>
+          </w:p>
+        </w:tc>
+        <w:tc>
+          <w:tcPr>
+            <w:tcMar>
+              <w:top w:w="29.0" w:type="dxa"/>
+              <w:left w:w="115.0" w:type="dxa"/>
+              <w:bottom w:w="29.0" w:type="dxa"/>
+              <w:right w:w="115.0" w:type="dxa"/>
+            </w:tcMar>
+            <w:vAlign w:val="center"/>
+          </w:tcPr>
+          <w:p>
+            <w:pPr>
+              <w:spacing w:after="0" w:line="240" w:lineRule="auto"/>
+              <w:jc w:val="center"/>
+              <w:rPr/>
+            </w:pPr>
+            <w:r>
+              <w:rPr>
+                <w:rtl w:val="0"/>
+              </w:rPr>
+              <w:t xml:space="preserve">2018</w:t>
+            </w:r>
+          </w:p>
+        </w:tc>
+      </w:tr>
+      <w:tr>
+        <w:tc>
+          <w:tcPr>
+            <w:shd w:fill="dbe5f1" w:val="clear"/>
+            <w:tcMar>
+              <w:top w:w="29.0" w:type="dxa"/>
+              <w:left w:w="115.0" w:type="dxa"/>
+              <w:bottom w:w="29.0" w:type="dxa"/>
+              <w:right w:w="115.0" w:type="dxa"/>
+            </w:tcMar>
+          </w:tcPr>
+          <w:p>
+            <w:pPr>
+              <w:spacing w:after="0" w:line="240" w:lineRule="auto"/>
+              <w:rPr/>
+            </w:pPr>
+            <w:r>
+              <w:rPr>
+                <w:rtl w:val="0"/>
+              </w:rPr>
+              <w:t xml:space="preserve">Version Control Systems</w:t>
+            </w:r>
+          </w:p>
+        </w:tc>
+        <w:tc>
+          <w:tcPr>
+            <w:tcMar>
+              <w:top w:w="29.0" w:type="dxa"/>
+              <w:left w:w="115.0" w:type="dxa"/>
+              <w:bottom w:w="29.0" w:type="dxa"/>
+              <w:right w:w="115.0" w:type="dxa"/>
+            </w:tcMar>
+          </w:tcPr>
+          <w:p>
+            <w:pPr>
+              <w:rPr/>
+            </w:pPr>
+            <w:r>
+              <w:rPr>
+                <w:rtl w:val="0"/>
+              </w:rPr>
+            </w:r>
+          </w:p>
+        </w:tc>
+        <w:tc>
+          <w:tcPr>
+            <w:tcMar>
+              <w:top w:w="29.0" w:type="dxa"/>
+              <w:left w:w="115.0" w:type="dxa"/>
+              <w:bottom w:w="29.0" w:type="dxa"/>
+              <w:right w:w="115.0" w:type="dxa"/>
+            </w:tcMar>
+          </w:tcPr>
+          <w:p>
+            <w:pPr>
+              <w:rPr/>
+            </w:pPr>
+            <w:r>
+              <w:rPr>
+                <w:rtl w:val="0"/>
+              </w:rPr>
+            </w:r>
+          </w:p>
+        </w:tc>
+        <w:tc>
+          <w:tcPr>
+            <w:tcMar>
+              <w:top w:w="29.0" w:type="dxa"/>
+              <w:left w:w="115.0" w:type="dxa"/>
+              <w:bottom w:w="29.0" w:type="dxa"/>
+              <w:right w:w="115.0" w:type="dxa"/>
+            </w:tcMar>
+          </w:tcPr>
+          <w:p>
+            <w:pPr>
+              <w:rPr/>
+            </w:pPr>
+            <w:r>
+              <w:rPr>
+                <w:rtl w:val="0"/>
+              </w:rPr>
+            </w:r>
+          </w:p>
+        </w:tc>
+      </w:tr>
+      <w:tr>
+        <w:tc>
+          <w:tcPr>
+            <w:tcMar>
+              <w:top w:w="29.0" w:type="dxa"/>
+              <w:left w:w="115.0" w:type="dxa"/>
+              <w:bottom w:w="29.0" w:type="dxa"/>
+              <w:right w:w="115.0" w:type="dxa"/>
+            </w:tcMar>
+          </w:tcPr>
+          <w:p>
+            <w:pPr>
+              <w:spacing w:after="0" w:line="240" w:lineRule="auto"/>
+              <w:rPr/>
+            </w:pPr>
+            <w:r>
+              <w:rPr>
+                <w:rtl w:val="0"/>
+              </w:rPr>
+              <w:t xml:space="preserve">Git</w:t>
+            </w:r>
+          </w:p>
+        </w:tc>
+        <w:tc>
+          <w:tcPr>
+            <w:tcMar>
+              <w:top w:w="29.0" w:type="dxa"/>
+              <w:left w:w="115.0" w:type="dxa"/>
+              <w:bottom w:w="29.0" w:type="dxa"/>
+              <w:right w:w="115.0" w:type="dxa"/>
+            </w:tcMar>
+          </w:tcPr>
+          <w:p>
+            <w:pPr>
+              <w:spacing w:after="0" w:line="240" w:lineRule="auto"/>
+              <w:jc w:val="center"/>
+              <w:rPr/>
+            </w:pPr>
+            <w:r>
+              <w:rPr>
+                <w:rtl w:val="0"/>
+              </w:rPr>
+              <w:t xml:space="preserve">5</w:t>
+            </w:r>
+          </w:p>
+        </w:tc>
+        <w:tc>
+          <w:tcPr>
+            <w:tcMar>
+              <w:top w:w="29.0" w:type="dxa"/>
+              <w:left w:w="115.0" w:type="dxa"/>
+              <w:bottom w:w="29.0" w:type="dxa"/>
+              <w:right w:w="115.0" w:type="dxa"/>
+            </w:tcMar>
+            <w:vAlign w:val="center"/>
+          </w:tcPr>
+          <w:p>
+            <w:pPr>
+              <w:spacing w:after="0" w:line="240" w:lineRule="auto"/>
+              <w:jc w:val="center"/>
+              <w:rPr/>
+            </w:pPr>
+            <w:r>
+              <w:rPr>
+                <w:rtl w:val="0"/>
+              </w:rPr>
+              <w:t xml:space="preserve">Upper-intermediate</w:t>
+            </w:r>
+          </w:p>
+        </w:tc>
+        <w:tc>
+          <w:tcPr>
+            <w:tcMar>
+              <w:top w:w="29.0" w:type="dxa"/>
+              <w:left w:w="115.0" w:type="dxa"/>
+              <w:bottom w:w="29.0" w:type="dxa"/>
+              <w:right w:w="115.0" w:type="dxa"/>
+            </w:tcMar>
+          </w:tcPr>
+          <w:p>
+            <w:pPr>
+              <w:spacing w:after="0" w:line="240" w:lineRule="auto"/>
+              <w:jc w:val="center"/>
+              <w:rPr/>
+            </w:pPr>
+            <w:r>
+              <w:rPr>
+                <w:rtl w:val="0"/>
+              </w:rPr>
+              <w:t xml:space="preserve">2019</w:t>
+            </w:r>
+          </w:p>
+        </w:tc>
+      </w:tr>
+      <w:tr>
+        <w:tc>
+          <w:tcPr>
+            <w:shd w:fill="dbe5f1" w:val="clear"/>
+            <w:tcMar>
+              <w:top w:w="29.0" w:type="dxa"/>
+              <w:left w:w="115.0" w:type="dxa"/>
+              <w:bottom w:w="29.0" w:type="dxa"/>
+              <w:right w:w="115.0" w:type="dxa"/>
+            </w:tcMar>
+          </w:tcPr>
+          <w:p>
+            <w:pPr>
+              <w:spacing w:after="0" w:line="240" w:lineRule="auto"/>
+              <w:rPr/>
+            </w:pPr>
+            <w:r>
+              <w:rPr>
+                <w:rtl w:val="0"/>
+              </w:rPr>
+              <w:t xml:space="preserve">Javascript</w:t>
+            </w:r>
+          </w:p>
+        </w:tc>
+        <w:tc>
+          <w:tcPr>
+            <w:tcMar>
+              <w:top w:w="29.0" w:type="dxa"/>
+              <w:left w:w="115.0" w:type="dxa"/>
+              <w:bottom w:w="29.0" w:type="dxa"/>
+              <w:right w:w="115.0" w:type="dxa"/>
+            </w:tcMar>
+          </w:tcPr>
+          <w:p>
+            <w:pPr>
+              <w:rPr/>
+            </w:pPr>
+            <w:r>
+              <w:rPr>
+                <w:rtl w:val="0"/>
+              </w:rPr>
+            </w:r>
+          </w:p>
+        </w:tc>
+        <w:tc>
+          <w:tcPr>
+            <w:tcMar>
+              <w:top w:w="29.0" w:type="dxa"/>
+              <w:left w:w="115.0" w:type="dxa"/>
+              <w:bottom w:w="29.0" w:type="dxa"/>
+              <w:right w:w="115.0" w:type="dxa"/>
+            </w:tcMar>
+          </w:tcPr>
+          <w:p>
+            <w:pPr>
+              <w:rPr/>
+            </w:pPr>
+            <w:r>
+              <w:rPr>
+                <w:rtl w:val="0"/>
+              </w:rPr>
+            </w:r>
+          </w:p>
+        </w:tc>
+        <w:tc>
+          <w:tcPr>
+            <w:tcMar>
+              <w:top w:w="29.0" w:type="dxa"/>
+              <w:left w:w="115.0" w:type="dxa"/>
+              <w:bottom w:w="29.0" w:type="dxa"/>
+              <w:right w:w="115.0" w:type="dxa"/>
+            </w:tcMar>
+          </w:tcPr>
+          <w:p>
+            <w:pPr>
+              <w:rPr/>
+            </w:pPr>
+            <w:r>
+              <w:rPr>
+                <w:rtl w:val="0"/>
+              </w:rPr>
+            </w:r>
+          </w:p>
+        </w:tc>
+      </w:tr>
+      <w:tr>
+        <w:tc>
+          <w:tcPr>
+            <w:tcMar>
+              <w:top w:w="29.0" w:type="dxa"/>
+              <w:left w:w="115.0" w:type="dxa"/>
+              <w:bottom w:w="29.0" w:type="dxa"/>
+              <w:right w:w="115.0" w:type="dxa"/>
+            </w:tcMar>
+            <w:vAlign w:val="center"/>
+          </w:tcPr>
+          <w:p>
+            <w:pPr>
+              <w:spacing w:after="0" w:line="240" w:lineRule="auto"/>
+              <w:rPr/>
+            </w:pPr>
+            <w:r>
+              <w:rPr>
+                <w:rtl w:val="0"/>
+              </w:rPr>
+              <w:t xml:space="preserve">Backbone.js/Underscore.js</w:t>
+            </w:r>
+          </w:p>
+        </w:tc>
+        <w:tc>
+          <w:tcPr>
+            <w:tcMar>
+              <w:top w:w="29.0" w:type="dxa"/>
+              <w:left w:w="115.0" w:type="dxa"/>
+              <w:bottom w:w="29.0" w:type="dxa"/>
+              <w:right w:w="115.0" w:type="dxa"/>
+            </w:tcMar>
+            <w:vAlign w:val="center"/>
+          </w:tcPr>
+          <w:p>
+            <w:pPr>
+              <w:spacing w:after="0" w:line="240" w:lineRule="auto"/>
+              <w:jc w:val="center"/>
+              <w:rPr/>
+            </w:pPr>
+            <w:r>
+              <w:rPr>
+                <w:rtl w:val="0"/>
+              </w:rPr>
+              <w:t xml:space="preserve">2.5</w:t>
+            </w:r>
+          </w:p>
+        </w:tc>
+        <w:tc>
+          <w:tcPr>
+            <w:tcMar>
+              <w:top w:w="29.0" w:type="dxa"/>
+              <w:left w:w="115.0" w:type="dxa"/>
+              <w:bottom w:w="29.0" w:type="dxa"/>
+              <w:right w:w="115.0" w:type="dxa"/>
+            </w:tcMar>
+            <w:vAlign w:val="center"/>
+          </w:tcPr>
+          <w:p>
+            <w:pPr>
+              <w:spacing w:after="0" w:line="240" w:lineRule="auto"/>
+              <w:jc w:val="center"/>
+              <w:rPr/>
+            </w:pPr>
+            <w:r>
+              <w:rPr>
+                <w:rtl w:val="0"/>
+              </w:rPr>
               <w:t xml:space="preserve">Advanced</w:t>
             </w:r>
           </w:p>
@@ -1033,7 +1830,6 @@
           <w:p>
             <w:pPr>
               <w:spacing w:after="0" w:line="240" w:lineRule="auto"/>
-              <w:contextualSpacing w:val="0"/>
               <w:jc w:val="center"/>
               <w:rPr/>
             </w:pPr>
@@ -1041,7 +1837,201 @@
               <w:rPr>
                 <w:rtl w:val="0"/>
               </w:rPr>
-              <w:t xml:space="preserve">2018</w:t>
+              <w:t xml:space="preserve">2016</w:t>
+            </w:r>
+          </w:p>
+        </w:tc>
+      </w:tr>
+      <w:tr>
+        <w:tc>
+          <w:tcPr>
+            <w:tcMar>
+              <w:top w:w="29.0" w:type="dxa"/>
+              <w:left w:w="115.0" w:type="dxa"/>
+              <w:bottom w:w="29.0" w:type="dxa"/>
+              <w:right w:w="115.0" w:type="dxa"/>
+            </w:tcMar>
+            <w:vAlign w:val="center"/>
+          </w:tcPr>
+          <w:p>
+            <w:pPr>
+              <w:spacing w:after="0" w:line="240" w:lineRule="auto"/>
+              <w:rPr/>
+            </w:pPr>
+            <w:r>
+              <w:rPr>
+                <w:rtl w:val="0"/>
+              </w:rPr>
+              <w:t xml:space="preserve">React JS</w:t>
+            </w:r>
+          </w:p>
+        </w:tc>
+        <w:tc>
+          <w:tcPr>
+            <w:tcMar>
+              <w:top w:w="29.0" w:type="dxa"/>
+              <w:left w:w="115.0" w:type="dxa"/>
+              <w:bottom w:w="29.0" w:type="dxa"/>
+              <w:right w:w="115.0" w:type="dxa"/>
+            </w:tcMar>
+            <w:vAlign w:val="center"/>
+          </w:tcPr>
+          <w:p>
+            <w:pPr>
+              <w:spacing w:after="0" w:line="240" w:lineRule="auto"/>
+              <w:jc w:val="center"/>
+              <w:rPr/>
+            </w:pPr>
+            <w:r>
+              <w:rPr>
+                <w:rtl w:val="0"/>
+              </w:rPr>
+              <w:t xml:space="preserve">1-2</w:t>
+            </w:r>
+          </w:p>
+        </w:tc>
+        <w:tc>
+          <w:tcPr>
+            <w:tcMar>
+              <w:top w:w="29.0" w:type="dxa"/>
+              <w:left w:w="115.0" w:type="dxa"/>
+              <w:bottom w:w="29.0" w:type="dxa"/>
+              <w:right w:w="115.0" w:type="dxa"/>
+            </w:tcMar>
+            <w:vAlign w:val="center"/>
+          </w:tcPr>
+          <w:p>
+            <w:pPr>
+              <w:spacing w:after="0" w:line="240" w:lineRule="auto"/>
+              <w:jc w:val="center"/>
+              <w:rPr/>
+            </w:pPr>
+            <w:r>
+              <w:rPr>
+                <w:rtl w:val="0"/>
+              </w:rPr>
+              <w:t xml:space="preserve">Intermediate</w:t>
+            </w:r>
+          </w:p>
+        </w:tc>
+        <w:tc>
+          <w:tcPr>
+            <w:tcMar>
+              <w:top w:w="29.0" w:type="dxa"/>
+              <w:left w:w="115.0" w:type="dxa"/>
+              <w:bottom w:w="29.0" w:type="dxa"/>
+              <w:right w:w="115.0" w:type="dxa"/>
+            </w:tcMar>
+            <w:vAlign w:val="center"/>
+          </w:tcPr>
+          <w:p>
+            <w:pPr>
+              <w:spacing w:after="0" w:line="240" w:lineRule="auto"/>
+              <w:jc w:val="center"/>
+              <w:rPr/>
+            </w:pPr>
+            <w:r>
+              <w:rPr>
+                <w:rtl w:val="0"/>
+              </w:rPr>
+              <w:t xml:space="preserve">2017</w:t>
+            </w:r>
+          </w:p>
+        </w:tc>
+      </w:tr>
+      <w:tr>
+        <w:tc>
+          <w:tcPr>
+            <w:tcMar>
+              <w:top w:w="29.0" w:type="dxa"/>
+              <w:left w:w="115.0" w:type="dxa"/>
+              <w:bottom w:w="29.0" w:type="dxa"/>
+              <w:right w:w="115.0" w:type="dxa"/>
+            </w:tcMar>
+            <w:vAlign w:val="center"/>
+          </w:tcPr>
+          <w:p>
+            <w:pPr>
+              <w:spacing w:after="0" w:line="240" w:lineRule="auto"/>
+              <w:rPr/>
+            </w:pPr>
+            <w:r>
+              <w:rPr>
+                <w:rtl w:val="0"/>
+              </w:rPr>
+              <w:t xml:space="preserve">Angular 2 - *</w:t>
+            </w:r>
+          </w:p>
+        </w:tc>
+        <w:tc>
+          <w:tcPr>
+            <w:tcMar>
+              <w:top w:w="29.0" w:type="dxa"/>
+              <w:left w:w="115.0" w:type="dxa"/>
+              <w:bottom w:w="29.0" w:type="dxa"/>
+              <w:right w:w="115.0" w:type="dxa"/>
+            </w:tcMar>
+            <w:vAlign w:val="center"/>
+          </w:tcPr>
+          <w:p>
+            <w:pPr>
+              <w:spacing w:after="0" w:line="240" w:lineRule="auto"/>
+              <w:jc w:val="center"/>
+              <w:rPr/>
+            </w:pPr>
+            <w:r>
+              <w:rPr>
+                <w:rtl w:val="0"/>
+              </w:rPr>
+              <w:t xml:space="preserve">2.5</w:t>
+            </w:r>
+          </w:p>
+        </w:tc>
+        <w:tc>
+          <w:tcPr>
+            <w:tcMar>
+              <w:top w:w="29.0" w:type="dxa"/>
+              <w:left w:w="115.0" w:type="dxa"/>
+              <w:bottom w:w="29.0" w:type="dxa"/>
+              <w:right w:w="115.0" w:type="dxa"/>
+            </w:tcMar>
+            <w:vAlign w:val="center"/>
+          </w:tcPr>
+          <w:p>
+            <w:pPr>
+              <w:spacing w:after="0" w:line="240" w:lineRule="auto"/>
+              <w:jc w:val="center"/>
+              <w:rPr/>
+            </w:pPr>
+            <w:r>
+              <w:rPr>
+                <w:rtl w:val="0"/>
+              </w:rPr>
+              <w:t xml:space="preserve">Advanced</w:t>
+            </w:r>
+          </w:p>
+        </w:tc>
+        <w:tc>
+          <w:tcPr>
+            <w:tcMar>
+              <w:top w:w="29.0" w:type="dxa"/>
+              <w:left w:w="115.0" w:type="dxa"/>
+              <w:bottom w:w="29.0" w:type="dxa"/>
+              <w:right w:w="115.0" w:type="dxa"/>
+            </w:tcMar>
+            <w:vAlign w:val="center"/>
+          </w:tcPr>
+          <w:p>
+            <w:pPr>
+              <w:spacing w:after="0" w:line="240" w:lineRule="auto"/>
+              <w:jc w:val="center"/>
+              <w:rPr/>
+            </w:pPr>
+            <w:r>
+              <w:rPr>
+                <w:rtl w:val="0"/>
+              </w:rPr>
+              <w:t xml:space="preserve">2019</w:t>
             </w:r>
           </w:p>
         </w:tc>
@@ -1060,71 +2050,67 @@
           <w:p>
             <w:pPr>
               <w:spacing w:after="0" w:line="240" w:lineRule="auto"/>
-              <w:contextualSpacing w:val="0"/>
-              <w:rPr/>
-            </w:pPr>
-            <w:r>
-              <w:rPr>
-                <w:rtl w:val="0"/>
-              </w:rPr>
-              <w:t xml:space="preserve">Common Technologies</w:t>
-            </w:r>
-          </w:p>
-        </w:tc>
-        <w:tc>
-          <w:tcPr>
-            <w:tcMar>
-              <w:top w:w="29.0" w:type="dxa"/>
-              <w:left w:w="115.0" w:type="dxa"/>
-              <w:bottom w:w="29.0" w:type="dxa"/>
-              <w:right w:w="115.0" w:type="dxa"/>
-            </w:tcMar>
-          </w:tcPr>
-          <w:p>
-            <w:pPr>
-              <w:contextualSpacing w:val="0"/>
-              <w:rPr/>
-            </w:pPr>
-            <w:r>
-              <w:rPr>
-                <w:rtl w:val="0"/>
-              </w:rPr>
-            </w:r>
-          </w:p>
-        </w:tc>
-        <w:tc>
-          <w:tcPr>
-            <w:tcMar>
-              <w:top w:w="29.0" w:type="dxa"/>
-              <w:left w:w="115.0" w:type="dxa"/>
-              <w:bottom w:w="29.0" w:type="dxa"/>
-              <w:right w:w="115.0" w:type="dxa"/>
-            </w:tcMar>
-          </w:tcPr>
-          <w:p>
-            <w:pPr>
-              <w:contextualSpacing w:val="0"/>
-              <w:rPr/>
-            </w:pPr>
-            <w:r>
-              <w:rPr>
-                <w:rtl w:val="0"/>
-              </w:rPr>
-            </w:r>
-          </w:p>
-        </w:tc>
-        <w:tc>
-          <w:tcPr>
-            <w:tcMar>
-              <w:top w:w="29.0" w:type="dxa"/>
-              <w:left w:w="115.0" w:type="dxa"/>
-              <w:bottom w:w="29.0" w:type="dxa"/>
-              <w:right w:w="115.0" w:type="dxa"/>
-            </w:tcMar>
-          </w:tcPr>
-          <w:p>
-            <w:pPr>
-              <w:contextualSpacing w:val="0"/>
+              <w:rPr/>
+            </w:pPr>
+            <w:r>
+              <w:rPr>
+                <w:rtl w:val="0"/>
+              </w:rPr>
+              <w:t xml:space="preserve">Development Tools</w:t>
+            </w:r>
+          </w:p>
+        </w:tc>
+        <w:tc>
+          <w:tcPr>
+            <w:tcMar>
+              <w:top w:w="29.0" w:type="dxa"/>
+              <w:left w:w="115.0" w:type="dxa"/>
+              <w:bottom w:w="29.0" w:type="dxa"/>
+              <w:right w:w="115.0" w:type="dxa"/>
+            </w:tcMar>
+          </w:tcPr>
+          <w:p>
+            <w:pPr>
+              <w:rPr/>
+            </w:pPr>
+            <w:r>
+              <w:rPr>
+                <w:rtl w:val="0"/>
+              </w:rPr>
+            </w:r>
+          </w:p>
+        </w:tc>
+        <w:tc>
+          <w:tcPr>
+            <w:tcMar>
+              <w:top w:w="29.0" w:type="dxa"/>
+              <w:left w:w="115.0" w:type="dxa"/>
+              <w:bottom w:w="29.0" w:type="dxa"/>
+              <w:right w:w="115.0" w:type="dxa"/>
+            </w:tcMar>
+          </w:tcPr>
+          <w:p>
+            <w:pPr>
+              <w:rPr/>
+            </w:pPr>
+            <w:r>
+              <w:rPr>
+                <w:rtl w:val="0"/>
+              </w:rPr>
+            </w:r>
+          </w:p>
+        </w:tc>
+        <w:tc>
+          <w:tcPr>
+            <w:tcMar>
+              <w:top w:w="29.0" w:type="dxa"/>
+              <w:left w:w="115.0" w:type="dxa"/>
+              <w:bottom w:w="29.0" w:type="dxa"/>
+              <w:right w:w="115.0" w:type="dxa"/>
+            </w:tcMar>
+          </w:tcPr>
+          <w:p>
+            <w:pPr>
               <w:rPr/>
             </w:pPr>
             <w:r>
@@ -1149,14 +2135,13 @@
           <w:p>
             <w:pPr>
               <w:spacing w:after="0" w:line="240" w:lineRule="auto"/>
-              <w:contextualSpacing w:val="0"/>
-              <w:rPr/>
-            </w:pPr>
-            <w:r>
-              <w:rPr>
-                <w:rtl w:val="0"/>
-              </w:rPr>
-              <w:t xml:space="preserve">Front-end development</w:t>
+              <w:rPr/>
+            </w:pPr>
+            <w:r>
+              <w:rPr>
+                <w:rtl w:val="0"/>
+              </w:rPr>
+              <w:t xml:space="preserve">Web Storm</w:t>
             </w:r>
           </w:p>
         </w:tc>
@@ -1173,7 +2158,6 @@
           <w:p>
             <w:pPr>
               <w:spacing w:after="0" w:line="240" w:lineRule="auto"/>
-              <w:contextualSpacing w:val="0"/>
               <w:jc w:val="center"/>
               <w:rPr/>
             </w:pPr>
@@ -1198,7 +2182,6 @@
           <w:p>
             <w:pPr>
               <w:spacing w:after="0" w:line="240" w:lineRule="auto"/>
-              <w:contextualSpacing w:val="0"/>
               <w:jc w:val="center"/>
               <w:rPr/>
             </w:pPr>
@@ -1223,7 +2206,6 @@
           <w:p>
             <w:pPr>
               <w:spacing w:after="0" w:line="240" w:lineRule="auto"/>
-              <w:contextualSpacing w:val="0"/>
               <w:jc w:val="center"/>
               <w:rPr/>
             </w:pPr>
@@ -1231,7 +2213,7 @@
               <w:rPr>
                 <w:rtl w:val="0"/>
               </w:rPr>
-              <w:t xml:space="preserve">2016</w:t>
+              <w:t xml:space="preserve">2019</w:t>
             </w:r>
           </w:p>
         </w:tc>
@@ -1250,14 +2232,13 @@
           <w:p>
             <w:pPr>
               <w:spacing w:after="0" w:line="240" w:lineRule="auto"/>
-              <w:contextualSpacing w:val="0"/>
-              <w:rPr/>
-            </w:pPr>
-            <w:r>
-              <w:rPr>
-                <w:rtl w:val="0"/>
-              </w:rPr>
-              <w:t xml:space="preserve">HTML 5, CSS 3, Adaptive  design</w:t>
+              <w:rPr/>
+            </w:pPr>
+            <w:r>
+              <w:rPr>
+                <w:rtl w:val="0"/>
+              </w:rPr>
+              <w:t xml:space="preserve">Sublime Text</w:t>
             </w:r>
           </w:p>
         </w:tc>
@@ -1274,7 +2255,6 @@
           <w:p>
             <w:pPr>
               <w:spacing w:after="0" w:line="240" w:lineRule="auto"/>
-              <w:contextualSpacing w:val="0"/>
               <w:jc w:val="center"/>
               <w:rPr/>
             </w:pPr>
@@ -1299,7 +2279,6 @@
           <w:p>
             <w:pPr>
               <w:spacing w:after="0" w:line="240" w:lineRule="auto"/>
-              <w:contextualSpacing w:val="0"/>
               <w:jc w:val="center"/>
               <w:rPr/>
             </w:pPr>
@@ -1324,7 +2303,6 @@
           <w:p>
             <w:pPr>
               <w:spacing w:after="0" w:line="240" w:lineRule="auto"/>
-              <w:contextualSpacing w:val="0"/>
               <w:jc w:val="center"/>
               <w:rPr/>
             </w:pPr>
@@ -1332,1079 +2310,7 @@
               <w:rPr>
                 <w:rtl w:val="0"/>
               </w:rPr>
-              <w:t xml:space="preserve">2018</w:t>
-            </w:r>
-          </w:p>
-        </w:tc>
-      </w:tr>
-      <w:tr>
-        <w:tc>
-          <w:tcPr>
-            <w:tcMar>
-              <w:top w:w="29.0" w:type="dxa"/>
-              <w:left w:w="115.0" w:type="dxa"/>
-              <w:bottom w:w="29.0" w:type="dxa"/>
-              <w:right w:w="115.0" w:type="dxa"/>
-            </w:tcMar>
-            <w:vAlign w:val="center"/>
-          </w:tcPr>
-          <w:p>
-            <w:pPr>
-              <w:spacing w:after="0" w:line="240" w:lineRule="auto"/>
-              <w:contextualSpacing w:val="0"/>
-              <w:rPr/>
-            </w:pPr>
-            <w:r>
-              <w:rPr>
-                <w:rtl w:val="0"/>
-              </w:rPr>
-              <w:t xml:space="preserve">Patterns</w:t>
-            </w:r>
-          </w:p>
-        </w:tc>
-        <w:tc>
-          <w:tcPr>
-            <w:tcMar>
-              <w:top w:w="29.0" w:type="dxa"/>
-              <w:left w:w="115.0" w:type="dxa"/>
-              <w:bottom w:w="29.0" w:type="dxa"/>
-              <w:right w:w="115.0" w:type="dxa"/>
-            </w:tcMar>
-            <w:vAlign w:val="center"/>
-          </w:tcPr>
-          <w:p>
-            <w:pPr>
-              <w:spacing w:after="0" w:line="240" w:lineRule="auto"/>
-              <w:contextualSpacing w:val="0"/>
-              <w:jc w:val="center"/>
-              <w:rPr/>
-            </w:pPr>
-            <w:r>
-              <w:rPr>
-                <w:rtl w:val="0"/>
-              </w:rPr>
-              <w:t xml:space="preserve">4</w:t>
-            </w:r>
-          </w:p>
-        </w:tc>
-        <w:tc>
-          <w:tcPr>
-            <w:tcMar>
-              <w:top w:w="29.0" w:type="dxa"/>
-              <w:left w:w="115.0" w:type="dxa"/>
-              <w:bottom w:w="29.0" w:type="dxa"/>
-              <w:right w:w="115.0" w:type="dxa"/>
-            </w:tcMar>
-            <w:vAlign w:val="center"/>
-          </w:tcPr>
-          <w:p>
-            <w:pPr>
-              <w:spacing w:after="0" w:line="240" w:lineRule="auto"/>
-              <w:contextualSpacing w:val="0"/>
-              <w:jc w:val="center"/>
-              <w:rPr/>
-            </w:pPr>
-            <w:r>
-              <w:rPr>
-                <w:rtl w:val="0"/>
-              </w:rPr>
-              <w:t xml:space="preserve">Upper-intermediate</w:t>
-            </w:r>
-          </w:p>
-        </w:tc>
-        <w:tc>
-          <w:tcPr>
-            <w:tcMar>
-              <w:top w:w="29.0" w:type="dxa"/>
-              <w:left w:w="115.0" w:type="dxa"/>
-              <w:bottom w:w="29.0" w:type="dxa"/>
-              <w:right w:w="115.0" w:type="dxa"/>
-            </w:tcMar>
-            <w:vAlign w:val="center"/>
-          </w:tcPr>
-          <w:p>
-            <w:pPr>
-              <w:spacing w:after="0" w:line="240" w:lineRule="auto"/>
-              <w:contextualSpacing w:val="0"/>
-              <w:jc w:val="center"/>
-              <w:rPr/>
-            </w:pPr>
-            <w:r>
-              <w:rPr>
-                <w:rtl w:val="0"/>
-              </w:rPr>
-              <w:t xml:space="preserve">2018</w:t>
-            </w:r>
-          </w:p>
-        </w:tc>
-      </w:tr>
-      <w:tr>
-        <w:tc>
-          <w:tcPr>
-            <w:tcMar>
-              <w:top w:w="29.0" w:type="dxa"/>
-              <w:left w:w="115.0" w:type="dxa"/>
-              <w:bottom w:w="29.0" w:type="dxa"/>
-              <w:right w:w="115.0" w:type="dxa"/>
-            </w:tcMar>
-            <w:vAlign w:val="center"/>
-          </w:tcPr>
-          <w:p>
-            <w:pPr>
-              <w:spacing w:after="0" w:line="240" w:lineRule="auto"/>
-              <w:contextualSpacing w:val="0"/>
-              <w:rPr/>
-            </w:pPr>
-            <w:r>
-              <w:rPr>
-                <w:rtl w:val="0"/>
-              </w:rPr>
-              <w:t xml:space="preserve">Node JS</w:t>
-            </w:r>
-          </w:p>
-        </w:tc>
-        <w:tc>
-          <w:tcPr>
-            <w:tcMar>
-              <w:top w:w="29.0" w:type="dxa"/>
-              <w:left w:w="115.0" w:type="dxa"/>
-              <w:bottom w:w="29.0" w:type="dxa"/>
-              <w:right w:w="115.0" w:type="dxa"/>
-            </w:tcMar>
-            <w:vAlign w:val="center"/>
-          </w:tcPr>
-          <w:p>
-            <w:pPr>
-              <w:spacing w:after="0" w:line="240" w:lineRule="auto"/>
-              <w:contextualSpacing w:val="0"/>
-              <w:jc w:val="center"/>
-              <w:rPr/>
-            </w:pPr>
-            <w:r>
-              <w:rPr>
-                <w:rtl w:val="0"/>
-              </w:rPr>
-              <w:t xml:space="preserve">2</w:t>
-            </w:r>
-          </w:p>
-        </w:tc>
-        <w:tc>
-          <w:tcPr>
-            <w:tcMar>
-              <w:top w:w="29.0" w:type="dxa"/>
-              <w:left w:w="115.0" w:type="dxa"/>
-              <w:bottom w:w="29.0" w:type="dxa"/>
-              <w:right w:w="115.0" w:type="dxa"/>
-            </w:tcMar>
-            <w:vAlign w:val="center"/>
-          </w:tcPr>
-          <w:p>
-            <w:pPr>
-              <w:spacing w:after="0" w:line="240" w:lineRule="auto"/>
-              <w:contextualSpacing w:val="0"/>
-              <w:jc w:val="center"/>
-              <w:rPr/>
-            </w:pPr>
-            <w:r>
-              <w:rPr>
-                <w:rtl w:val="0"/>
-              </w:rPr>
-              <w:t xml:space="preserve">Intermediate</w:t>
-            </w:r>
-          </w:p>
-        </w:tc>
-        <w:tc>
-          <w:tcPr>
-            <w:tcMar>
-              <w:top w:w="29.0" w:type="dxa"/>
-              <w:left w:w="115.0" w:type="dxa"/>
-              <w:bottom w:w="29.0" w:type="dxa"/>
-              <w:right w:w="115.0" w:type="dxa"/>
-            </w:tcMar>
-            <w:vAlign w:val="center"/>
-          </w:tcPr>
-          <w:p>
-            <w:pPr>
-              <w:spacing w:after="0" w:line="240" w:lineRule="auto"/>
-              <w:contextualSpacing w:val="0"/>
-              <w:jc w:val="center"/>
-              <w:rPr/>
-            </w:pPr>
-            <w:r>
-              <w:rPr>
-                <w:rtl w:val="0"/>
-              </w:rPr>
-              <w:t xml:space="preserve">2018</w:t>
-            </w:r>
-          </w:p>
-        </w:tc>
-      </w:tr>
-      <w:tr>
-        <w:tc>
-          <w:tcPr>
-            <w:shd w:fill="dbe5f1" w:val="clear"/>
-            <w:tcMar>
-              <w:top w:w="29.0" w:type="dxa"/>
-              <w:left w:w="115.0" w:type="dxa"/>
-              <w:bottom w:w="29.0" w:type="dxa"/>
-              <w:right w:w="115.0" w:type="dxa"/>
-            </w:tcMar>
-          </w:tcPr>
-          <w:p>
-            <w:pPr>
-              <w:spacing w:after="0" w:line="240" w:lineRule="auto"/>
-              <w:contextualSpacing w:val="0"/>
-              <w:rPr/>
-            </w:pPr>
-            <w:r>
-              <w:rPr>
-                <w:rtl w:val="0"/>
-              </w:rPr>
-              <w:t xml:space="preserve">Version Control Systems</w:t>
-            </w:r>
-          </w:p>
-        </w:tc>
-        <w:tc>
-          <w:tcPr>
-            <w:tcMar>
-              <w:top w:w="29.0" w:type="dxa"/>
-              <w:left w:w="115.0" w:type="dxa"/>
-              <w:bottom w:w="29.0" w:type="dxa"/>
-              <w:right w:w="115.0" w:type="dxa"/>
-            </w:tcMar>
-          </w:tcPr>
-          <w:p>
-            <w:pPr>
-              <w:contextualSpacing w:val="0"/>
-              <w:rPr/>
-            </w:pPr>
-            <w:r>
-              <w:rPr>
-                <w:rtl w:val="0"/>
-              </w:rPr>
-            </w:r>
-          </w:p>
-        </w:tc>
-        <w:tc>
-          <w:tcPr>
-            <w:tcMar>
-              <w:top w:w="29.0" w:type="dxa"/>
-              <w:left w:w="115.0" w:type="dxa"/>
-              <w:bottom w:w="29.0" w:type="dxa"/>
-              <w:right w:w="115.0" w:type="dxa"/>
-            </w:tcMar>
-          </w:tcPr>
-          <w:p>
-            <w:pPr>
-              <w:contextualSpacing w:val="0"/>
-              <w:rPr/>
-            </w:pPr>
-            <w:r>
-              <w:rPr>
-                <w:rtl w:val="0"/>
-              </w:rPr>
-            </w:r>
-          </w:p>
-        </w:tc>
-        <w:tc>
-          <w:tcPr>
-            <w:tcMar>
-              <w:top w:w="29.0" w:type="dxa"/>
-              <w:left w:w="115.0" w:type="dxa"/>
-              <w:bottom w:w="29.0" w:type="dxa"/>
-              <w:right w:w="115.0" w:type="dxa"/>
-            </w:tcMar>
-          </w:tcPr>
-          <w:p>
-            <w:pPr>
-              <w:contextualSpacing w:val="0"/>
-              <w:rPr/>
-            </w:pPr>
-            <w:r>
-              <w:rPr>
-                <w:rtl w:val="0"/>
-              </w:rPr>
-            </w:r>
-          </w:p>
-        </w:tc>
-      </w:tr>
-      <w:tr>
-        <w:tc>
-          <w:tcPr>
-            <w:tcMar>
-              <w:top w:w="29.0" w:type="dxa"/>
-              <w:left w:w="115.0" w:type="dxa"/>
-              <w:bottom w:w="29.0" w:type="dxa"/>
-              <w:right w:w="115.0" w:type="dxa"/>
-            </w:tcMar>
-          </w:tcPr>
-          <w:p>
-            <w:pPr>
-              <w:spacing w:after="0" w:line="240" w:lineRule="auto"/>
-              <w:contextualSpacing w:val="0"/>
-              <w:rPr/>
-            </w:pPr>
-            <w:r>
-              <w:rPr>
-                <w:rtl w:val="0"/>
-              </w:rPr>
-              <w:t xml:space="preserve">Git</w:t>
-            </w:r>
-          </w:p>
-        </w:tc>
-        <w:tc>
-          <w:tcPr>
-            <w:tcMar>
-              <w:top w:w="29.0" w:type="dxa"/>
-              <w:left w:w="115.0" w:type="dxa"/>
-              <w:bottom w:w="29.0" w:type="dxa"/>
-              <w:right w:w="115.0" w:type="dxa"/>
-            </w:tcMar>
-          </w:tcPr>
-          <w:p>
-            <w:pPr>
-              <w:spacing w:after="0" w:line="240" w:lineRule="auto"/>
-              <w:contextualSpacing w:val="0"/>
-              <w:jc w:val="center"/>
-              <w:rPr/>
-            </w:pPr>
-            <w:r>
-              <w:rPr>
-                <w:rtl w:val="0"/>
-              </w:rPr>
-              <w:t xml:space="preserve">4</w:t>
-            </w:r>
-          </w:p>
-        </w:tc>
-        <w:tc>
-          <w:tcPr>
-            <w:tcMar>
-              <w:top w:w="29.0" w:type="dxa"/>
-              <w:left w:w="115.0" w:type="dxa"/>
-              <w:bottom w:w="29.0" w:type="dxa"/>
-              <w:right w:w="115.0" w:type="dxa"/>
-            </w:tcMar>
-            <w:vAlign w:val="center"/>
-          </w:tcPr>
-          <w:p>
-            <w:pPr>
-              <w:spacing w:after="0" w:line="240" w:lineRule="auto"/>
-              <w:contextualSpacing w:val="0"/>
-              <w:jc w:val="center"/>
-              <w:rPr/>
-            </w:pPr>
-            <w:r>
-              <w:rPr>
-                <w:rtl w:val="0"/>
-              </w:rPr>
-              <w:t xml:space="preserve">Upper-intermediate</w:t>
-            </w:r>
-          </w:p>
-        </w:tc>
-        <w:tc>
-          <w:tcPr>
-            <w:tcMar>
-              <w:top w:w="29.0" w:type="dxa"/>
-              <w:left w:w="115.0" w:type="dxa"/>
-              <w:bottom w:w="29.0" w:type="dxa"/>
-              <w:right w:w="115.0" w:type="dxa"/>
-            </w:tcMar>
-          </w:tcPr>
-          <w:p>
-            <w:pPr>
-              <w:spacing w:after="0" w:line="240" w:lineRule="auto"/>
-              <w:contextualSpacing w:val="0"/>
-              <w:jc w:val="center"/>
-              <w:rPr/>
-            </w:pPr>
-            <w:r>
-              <w:rPr>
-                <w:rtl w:val="0"/>
-              </w:rPr>
-              <w:t xml:space="preserve">2018</w:t>
-            </w:r>
-          </w:p>
-        </w:tc>
-      </w:tr>
-      <w:tr>
-        <w:tc>
-          <w:tcPr>
-            <w:shd w:fill="dbe5f1" w:val="clear"/>
-            <w:tcMar>
-              <w:top w:w="29.0" w:type="dxa"/>
-              <w:left w:w="115.0" w:type="dxa"/>
-              <w:bottom w:w="29.0" w:type="dxa"/>
-              <w:right w:w="115.0" w:type="dxa"/>
-            </w:tcMar>
-          </w:tcPr>
-          <w:p>
-            <w:pPr>
-              <w:spacing w:after="0" w:line="240" w:lineRule="auto"/>
-              <w:contextualSpacing w:val="0"/>
-              <w:rPr/>
-            </w:pPr>
-            <w:r>
-              <w:rPr>
-                <w:rtl w:val="0"/>
-              </w:rPr>
-              <w:t xml:space="preserve">Javascript</w:t>
-            </w:r>
-          </w:p>
-        </w:tc>
-        <w:tc>
-          <w:tcPr>
-            <w:tcMar>
-              <w:top w:w="29.0" w:type="dxa"/>
-              <w:left w:w="115.0" w:type="dxa"/>
-              <w:bottom w:w="29.0" w:type="dxa"/>
-              <w:right w:w="115.0" w:type="dxa"/>
-            </w:tcMar>
-          </w:tcPr>
-          <w:p>
-            <w:pPr>
-              <w:contextualSpacing w:val="0"/>
-              <w:rPr/>
-            </w:pPr>
-            <w:r>
-              <w:rPr>
-                <w:rtl w:val="0"/>
-              </w:rPr>
-            </w:r>
-          </w:p>
-        </w:tc>
-        <w:tc>
-          <w:tcPr>
-            <w:tcMar>
-              <w:top w:w="29.0" w:type="dxa"/>
-              <w:left w:w="115.0" w:type="dxa"/>
-              <w:bottom w:w="29.0" w:type="dxa"/>
-              <w:right w:w="115.0" w:type="dxa"/>
-            </w:tcMar>
-          </w:tcPr>
-          <w:p>
-            <w:pPr>
-              <w:contextualSpacing w:val="0"/>
-              <w:rPr/>
-            </w:pPr>
-            <w:r>
-              <w:rPr>
-                <w:rtl w:val="0"/>
-              </w:rPr>
-            </w:r>
-          </w:p>
-        </w:tc>
-        <w:tc>
-          <w:tcPr>
-            <w:tcMar>
-              <w:top w:w="29.0" w:type="dxa"/>
-              <w:left w:w="115.0" w:type="dxa"/>
-              <w:bottom w:w="29.0" w:type="dxa"/>
-              <w:right w:w="115.0" w:type="dxa"/>
-            </w:tcMar>
-          </w:tcPr>
-          <w:p>
-            <w:pPr>
-              <w:contextualSpacing w:val="0"/>
-              <w:rPr/>
-            </w:pPr>
-            <w:r>
-              <w:rPr>
-                <w:rtl w:val="0"/>
-              </w:rPr>
-            </w:r>
-          </w:p>
-        </w:tc>
-      </w:tr>
-      <w:tr>
-        <w:tc>
-          <w:tcPr>
-            <w:tcMar>
-              <w:top w:w="29.0" w:type="dxa"/>
-              <w:left w:w="115.0" w:type="dxa"/>
-              <w:bottom w:w="29.0" w:type="dxa"/>
-              <w:right w:w="115.0" w:type="dxa"/>
-            </w:tcMar>
-            <w:vAlign w:val="center"/>
-          </w:tcPr>
-          <w:p>
-            <w:pPr>
-              <w:spacing w:after="0" w:line="240" w:lineRule="auto"/>
-              <w:contextualSpacing w:val="0"/>
-              <w:rPr/>
-            </w:pPr>
-            <w:r>
-              <w:rPr>
-                <w:rtl w:val="0"/>
-              </w:rPr>
-              <w:t xml:space="preserve">Backbone.js/Underscore.js</w:t>
-            </w:r>
-          </w:p>
-        </w:tc>
-        <w:tc>
-          <w:tcPr>
-            <w:tcMar>
-              <w:top w:w="29.0" w:type="dxa"/>
-              <w:left w:w="115.0" w:type="dxa"/>
-              <w:bottom w:w="29.0" w:type="dxa"/>
-              <w:right w:w="115.0" w:type="dxa"/>
-            </w:tcMar>
-            <w:vAlign w:val="center"/>
-          </w:tcPr>
-          <w:p>
-            <w:pPr>
-              <w:spacing w:after="0" w:line="240" w:lineRule="auto"/>
-              <w:contextualSpacing w:val="0"/>
-              <w:jc w:val="center"/>
-              <w:rPr/>
-            </w:pPr>
-            <w:r>
-              <w:rPr>
-                <w:rtl w:val="0"/>
-              </w:rPr>
-              <w:t xml:space="preserve">2.5</w:t>
-            </w:r>
-          </w:p>
-        </w:tc>
-        <w:tc>
-          <w:tcPr>
-            <w:tcMar>
-              <w:top w:w="29.0" w:type="dxa"/>
-              <w:left w:w="115.0" w:type="dxa"/>
-              <w:bottom w:w="29.0" w:type="dxa"/>
-              <w:right w:w="115.0" w:type="dxa"/>
-            </w:tcMar>
-            <w:vAlign w:val="center"/>
-          </w:tcPr>
-          <w:p>
-            <w:pPr>
-              <w:spacing w:after="0" w:line="240" w:lineRule="auto"/>
-              <w:contextualSpacing w:val="0"/>
-              <w:jc w:val="center"/>
-              <w:rPr/>
-            </w:pPr>
-            <w:r>
-              <w:rPr>
-                <w:rtl w:val="0"/>
-              </w:rPr>
-              <w:t xml:space="preserve">Advanced</w:t>
-            </w:r>
-          </w:p>
-        </w:tc>
-        <w:tc>
-          <w:tcPr>
-            <w:tcMar>
-              <w:top w:w="29.0" w:type="dxa"/>
-              <w:left w:w="115.0" w:type="dxa"/>
-              <w:bottom w:w="29.0" w:type="dxa"/>
-              <w:right w:w="115.0" w:type="dxa"/>
-            </w:tcMar>
-            <w:vAlign w:val="center"/>
-          </w:tcPr>
-          <w:p>
-            <w:pPr>
-              <w:spacing w:after="0" w:line="240" w:lineRule="auto"/>
-              <w:contextualSpacing w:val="0"/>
-              <w:jc w:val="center"/>
-              <w:rPr/>
-            </w:pPr>
-            <w:r>
-              <w:rPr>
-                <w:rtl w:val="0"/>
-              </w:rPr>
-              <w:t xml:space="preserve">2016</w:t>
-            </w:r>
-          </w:p>
-        </w:tc>
-      </w:tr>
-      <w:tr>
-        <w:tc>
-          <w:tcPr>
-            <w:tcMar>
-              <w:top w:w="29.0" w:type="dxa"/>
-              <w:left w:w="115.0" w:type="dxa"/>
-              <w:bottom w:w="29.0" w:type="dxa"/>
-              <w:right w:w="115.0" w:type="dxa"/>
-            </w:tcMar>
-            <w:vAlign w:val="center"/>
-          </w:tcPr>
-          <w:p>
-            <w:pPr>
-              <w:spacing w:after="0" w:line="240" w:lineRule="auto"/>
-              <w:contextualSpacing w:val="0"/>
-              <w:rPr/>
-            </w:pPr>
-            <w:r>
-              <w:rPr>
-                <w:rtl w:val="0"/>
-              </w:rPr>
-              <w:t xml:space="preserve">React JS</w:t>
-            </w:r>
-          </w:p>
-        </w:tc>
-        <w:tc>
-          <w:tcPr>
-            <w:tcMar>
-              <w:top w:w="29.0" w:type="dxa"/>
-              <w:left w:w="115.0" w:type="dxa"/>
-              <w:bottom w:w="29.0" w:type="dxa"/>
-              <w:right w:w="115.0" w:type="dxa"/>
-            </w:tcMar>
-            <w:vAlign w:val="center"/>
-          </w:tcPr>
-          <w:p>
-            <w:pPr>
-              <w:spacing w:after="0" w:line="240" w:lineRule="auto"/>
-              <w:contextualSpacing w:val="0"/>
-              <w:jc w:val="center"/>
-              <w:rPr/>
-            </w:pPr>
-            <w:r>
-              <w:rPr>
-                <w:rtl w:val="0"/>
-              </w:rPr>
-              <w:t xml:space="preserve">1-2</w:t>
-            </w:r>
-          </w:p>
-        </w:tc>
-        <w:tc>
-          <w:tcPr>
-            <w:tcMar>
-              <w:top w:w="29.0" w:type="dxa"/>
-              <w:left w:w="115.0" w:type="dxa"/>
-              <w:bottom w:w="29.0" w:type="dxa"/>
-              <w:right w:w="115.0" w:type="dxa"/>
-            </w:tcMar>
-            <w:vAlign w:val="center"/>
-          </w:tcPr>
-          <w:p>
-            <w:pPr>
-              <w:spacing w:after="0" w:line="240" w:lineRule="auto"/>
-              <w:contextualSpacing w:val="0"/>
-              <w:jc w:val="center"/>
-              <w:rPr/>
-            </w:pPr>
-            <w:r>
-              <w:rPr>
-                <w:rtl w:val="0"/>
-              </w:rPr>
-              <w:t xml:space="preserve">Intermediate</w:t>
-            </w:r>
-          </w:p>
-        </w:tc>
-        <w:tc>
-          <w:tcPr>
-            <w:tcMar>
-              <w:top w:w="29.0" w:type="dxa"/>
-              <w:left w:w="115.0" w:type="dxa"/>
-              <w:bottom w:w="29.0" w:type="dxa"/>
-              <w:right w:w="115.0" w:type="dxa"/>
-            </w:tcMar>
-            <w:vAlign w:val="center"/>
-          </w:tcPr>
-          <w:p>
-            <w:pPr>
-              <w:spacing w:after="0" w:line="240" w:lineRule="auto"/>
-              <w:contextualSpacing w:val="0"/>
-              <w:jc w:val="center"/>
-              <w:rPr/>
-            </w:pPr>
-            <w:r>
-              <w:rPr>
-                <w:rtl w:val="0"/>
-              </w:rPr>
-              <w:t xml:space="preserve">2017</w:t>
-            </w:r>
-          </w:p>
-        </w:tc>
-      </w:tr>
-      <w:tr>
-        <w:tc>
-          <w:tcPr>
-            <w:tcMar>
-              <w:top w:w="29.0" w:type="dxa"/>
-              <w:left w:w="115.0" w:type="dxa"/>
-              <w:bottom w:w="29.0" w:type="dxa"/>
-              <w:right w:w="115.0" w:type="dxa"/>
-            </w:tcMar>
-            <w:vAlign w:val="center"/>
-          </w:tcPr>
-          <w:p>
-            <w:pPr>
-              <w:spacing w:after="0" w:line="240" w:lineRule="auto"/>
-              <w:contextualSpacing w:val="0"/>
-              <w:rPr/>
-            </w:pPr>
-            <w:r>
-              <w:rPr>
-                <w:rtl w:val="0"/>
-              </w:rPr>
-              <w:t xml:space="preserve">Angular 2 - *</w:t>
-            </w:r>
-          </w:p>
-        </w:tc>
-        <w:tc>
-          <w:tcPr>
-            <w:tcMar>
-              <w:top w:w="29.0" w:type="dxa"/>
-              <w:left w:w="115.0" w:type="dxa"/>
-              <w:bottom w:w="29.0" w:type="dxa"/>
-              <w:right w:w="115.0" w:type="dxa"/>
-            </w:tcMar>
-            <w:vAlign w:val="center"/>
-          </w:tcPr>
-          <w:p>
-            <w:pPr>
-              <w:spacing w:after="0" w:line="240" w:lineRule="auto"/>
-              <w:contextualSpacing w:val="0"/>
-              <w:jc w:val="center"/>
-              <w:rPr/>
-            </w:pPr>
-            <w:r>
-              <w:rPr>
-                <w:rtl w:val="0"/>
-              </w:rPr>
-              <w:t xml:space="preserve">2</w:t>
-            </w:r>
-          </w:p>
-        </w:tc>
-        <w:tc>
-          <w:tcPr>
-            <w:tcMar>
-              <w:top w:w="29.0" w:type="dxa"/>
-              <w:left w:w="115.0" w:type="dxa"/>
-              <w:bottom w:w="29.0" w:type="dxa"/>
-              <w:right w:w="115.0" w:type="dxa"/>
-            </w:tcMar>
-            <w:vAlign w:val="center"/>
-          </w:tcPr>
-          <w:p>
-            <w:pPr>
-              <w:spacing w:after="0" w:line="240" w:lineRule="auto"/>
-              <w:contextualSpacing w:val="0"/>
-              <w:jc w:val="center"/>
-              <w:rPr/>
-            </w:pPr>
-            <w:r>
-              <w:rPr>
-                <w:rtl w:val="0"/>
-              </w:rPr>
-              <w:t xml:space="preserve">Advanced</w:t>
-            </w:r>
-          </w:p>
-        </w:tc>
-        <w:tc>
-          <w:tcPr>
-            <w:tcMar>
-              <w:top w:w="29.0" w:type="dxa"/>
-              <w:left w:w="115.0" w:type="dxa"/>
-              <w:bottom w:w="29.0" w:type="dxa"/>
-              <w:right w:w="115.0" w:type="dxa"/>
-            </w:tcMar>
-            <w:vAlign w:val="center"/>
-          </w:tcPr>
-          <w:p>
-            <w:pPr>
-              <w:spacing w:after="0" w:line="240" w:lineRule="auto"/>
-              <w:contextualSpacing w:val="0"/>
-              <w:jc w:val="center"/>
-              <w:rPr/>
-            </w:pPr>
-            <w:r>
-              <w:rPr>
-                <w:rtl w:val="0"/>
-              </w:rPr>
-              <w:t xml:space="preserve">2018</w:t>
-            </w:r>
-          </w:p>
-        </w:tc>
-      </w:tr>
-      <w:tr>
-        <w:tc>
-          <w:tcPr>
-            <w:shd w:fill="dbe5f1" w:val="clear"/>
-            <w:tcMar>
-              <w:top w:w="29.0" w:type="dxa"/>
-              <w:left w:w="115.0" w:type="dxa"/>
-              <w:bottom w:w="29.0" w:type="dxa"/>
-              <w:right w:w="115.0" w:type="dxa"/>
-            </w:tcMar>
-          </w:tcPr>
-          <w:p>
-            <w:pPr>
-              <w:spacing w:after="0" w:line="240" w:lineRule="auto"/>
-              <w:contextualSpacing w:val="0"/>
-              <w:rPr/>
-            </w:pPr>
-            <w:r>
-              <w:rPr>
-                <w:rtl w:val="0"/>
-              </w:rPr>
-              <w:t xml:space="preserve">Development Tools</w:t>
-            </w:r>
-          </w:p>
-        </w:tc>
-        <w:tc>
-          <w:tcPr>
-            <w:tcMar>
-              <w:top w:w="29.0" w:type="dxa"/>
-              <w:left w:w="115.0" w:type="dxa"/>
-              <w:bottom w:w="29.0" w:type="dxa"/>
-              <w:right w:w="115.0" w:type="dxa"/>
-            </w:tcMar>
-          </w:tcPr>
-          <w:p>
-            <w:pPr>
-              <w:contextualSpacing w:val="0"/>
-              <w:rPr/>
-            </w:pPr>
-            <w:r>
-              <w:rPr>
-                <w:rtl w:val="0"/>
-              </w:rPr>
-            </w:r>
-          </w:p>
-        </w:tc>
-        <w:tc>
-          <w:tcPr>
-            <w:tcMar>
-              <w:top w:w="29.0" w:type="dxa"/>
-              <w:left w:w="115.0" w:type="dxa"/>
-              <w:bottom w:w="29.0" w:type="dxa"/>
-              <w:right w:w="115.0" w:type="dxa"/>
-            </w:tcMar>
-          </w:tcPr>
-          <w:p>
-            <w:pPr>
-              <w:contextualSpacing w:val="0"/>
-              <w:rPr/>
-            </w:pPr>
-            <w:r>
-              <w:rPr>
-                <w:rtl w:val="0"/>
-              </w:rPr>
-            </w:r>
-          </w:p>
-        </w:tc>
-        <w:tc>
-          <w:tcPr>
-            <w:tcMar>
-              <w:top w:w="29.0" w:type="dxa"/>
-              <w:left w:w="115.0" w:type="dxa"/>
-              <w:bottom w:w="29.0" w:type="dxa"/>
-              <w:right w:w="115.0" w:type="dxa"/>
-            </w:tcMar>
-          </w:tcPr>
-          <w:p>
-            <w:pPr>
-              <w:contextualSpacing w:val="0"/>
-              <w:rPr/>
-            </w:pPr>
-            <w:r>
-              <w:rPr>
-                <w:rtl w:val="0"/>
-              </w:rPr>
-            </w:r>
-          </w:p>
-        </w:tc>
-      </w:tr>
-      <w:tr>
-        <w:tc>
-          <w:tcPr>
-            <w:tcMar>
-              <w:top w:w="29.0" w:type="dxa"/>
-              <w:left w:w="115.0" w:type="dxa"/>
-              <w:bottom w:w="29.0" w:type="dxa"/>
-              <w:right w:w="115.0" w:type="dxa"/>
-            </w:tcMar>
-            <w:vAlign w:val="center"/>
-          </w:tcPr>
-          <w:p>
-            <w:pPr>
-              <w:spacing w:after="0" w:line="240" w:lineRule="auto"/>
-              <w:contextualSpacing w:val="0"/>
-              <w:rPr/>
-            </w:pPr>
-            <w:r>
-              <w:rPr>
-                <w:rtl w:val="0"/>
-              </w:rPr>
-              <w:t xml:space="preserve">Web Storm</w:t>
-            </w:r>
-          </w:p>
-        </w:tc>
-        <w:tc>
-          <w:tcPr>
-            <w:tcMar>
-              <w:top w:w="29.0" w:type="dxa"/>
-              <w:left w:w="115.0" w:type="dxa"/>
-              <w:bottom w:w="29.0" w:type="dxa"/>
-              <w:right w:w="115.0" w:type="dxa"/>
-            </w:tcMar>
-            <w:vAlign w:val="center"/>
-          </w:tcPr>
-          <w:p>
-            <w:pPr>
-              <w:spacing w:after="0" w:line="240" w:lineRule="auto"/>
-              <w:contextualSpacing w:val="0"/>
-              <w:jc w:val="center"/>
-              <w:rPr/>
-            </w:pPr>
-            <w:r>
-              <w:rPr>
-                <w:rtl w:val="0"/>
-              </w:rPr>
-              <w:t xml:space="preserve">4</w:t>
-            </w:r>
-          </w:p>
-        </w:tc>
-        <w:tc>
-          <w:tcPr>
-            <w:tcMar>
-              <w:top w:w="29.0" w:type="dxa"/>
-              <w:left w:w="115.0" w:type="dxa"/>
-              <w:bottom w:w="29.0" w:type="dxa"/>
-              <w:right w:w="115.0" w:type="dxa"/>
-            </w:tcMar>
-            <w:vAlign w:val="center"/>
-          </w:tcPr>
-          <w:p>
-            <w:pPr>
-              <w:spacing w:after="0" w:line="240" w:lineRule="auto"/>
-              <w:contextualSpacing w:val="0"/>
-              <w:jc w:val="center"/>
-              <w:rPr/>
-            </w:pPr>
-            <w:r>
-              <w:rPr>
-                <w:rtl w:val="0"/>
-              </w:rPr>
-              <w:t xml:space="preserve">Advanced</w:t>
-            </w:r>
-          </w:p>
-        </w:tc>
-        <w:tc>
-          <w:tcPr>
-            <w:tcMar>
-              <w:top w:w="29.0" w:type="dxa"/>
-              <w:left w:w="115.0" w:type="dxa"/>
-              <w:bottom w:w="29.0" w:type="dxa"/>
-              <w:right w:w="115.0" w:type="dxa"/>
-            </w:tcMar>
-            <w:vAlign w:val="center"/>
-          </w:tcPr>
-          <w:p>
-            <w:pPr>
-              <w:spacing w:after="0" w:line="240" w:lineRule="auto"/>
-              <w:contextualSpacing w:val="0"/>
-              <w:jc w:val="center"/>
-              <w:rPr/>
-            </w:pPr>
-            <w:r>
-              <w:rPr>
-                <w:rtl w:val="0"/>
-              </w:rPr>
-              <w:t xml:space="preserve">2018</w:t>
-            </w:r>
-          </w:p>
-        </w:tc>
-      </w:tr>
-      <w:tr>
-        <w:tc>
-          <w:tcPr>
-            <w:tcMar>
-              <w:top w:w="29.0" w:type="dxa"/>
-              <w:left w:w="115.0" w:type="dxa"/>
-              <w:bottom w:w="29.0" w:type="dxa"/>
-              <w:right w:w="115.0" w:type="dxa"/>
-            </w:tcMar>
-            <w:vAlign w:val="center"/>
-          </w:tcPr>
-          <w:p>
-            <w:pPr>
-              <w:spacing w:after="0" w:line="240" w:lineRule="auto"/>
-              <w:contextualSpacing w:val="0"/>
-              <w:rPr/>
-            </w:pPr>
-            <w:r>
-              <w:rPr>
-                <w:rtl w:val="0"/>
-              </w:rPr>
-              <w:t xml:space="preserve">Sublime Text</w:t>
-            </w:r>
-          </w:p>
-        </w:tc>
-        <w:tc>
-          <w:tcPr>
-            <w:tcMar>
-              <w:top w:w="29.0" w:type="dxa"/>
-              <w:left w:w="115.0" w:type="dxa"/>
-              <w:bottom w:w="29.0" w:type="dxa"/>
-              <w:right w:w="115.0" w:type="dxa"/>
-            </w:tcMar>
-            <w:vAlign w:val="center"/>
-          </w:tcPr>
-          <w:p>
-            <w:pPr>
-              <w:spacing w:after="0" w:line="240" w:lineRule="auto"/>
-              <w:contextualSpacing w:val="0"/>
-              <w:jc w:val="center"/>
-              <w:rPr/>
-            </w:pPr>
-            <w:r>
-              <w:rPr>
-                <w:rtl w:val="0"/>
-              </w:rPr>
-              <w:t xml:space="preserve">4-5</w:t>
-            </w:r>
-          </w:p>
-        </w:tc>
-        <w:tc>
-          <w:tcPr>
-            <w:tcMar>
-              <w:top w:w="29.0" w:type="dxa"/>
-              <w:left w:w="115.0" w:type="dxa"/>
-              <w:bottom w:w="29.0" w:type="dxa"/>
-              <w:right w:w="115.0" w:type="dxa"/>
-            </w:tcMar>
-            <w:vAlign w:val="center"/>
-          </w:tcPr>
-          <w:p>
-            <w:pPr>
-              <w:spacing w:after="0" w:line="240" w:lineRule="auto"/>
-              <w:contextualSpacing w:val="0"/>
-              <w:jc w:val="center"/>
-              <w:rPr/>
-            </w:pPr>
-            <w:r>
-              <w:rPr>
-                <w:rtl w:val="0"/>
-              </w:rPr>
-              <w:t xml:space="preserve">Advanced</w:t>
-            </w:r>
-          </w:p>
-        </w:tc>
-        <w:tc>
-          <w:tcPr>
-            <w:tcMar>
-              <w:top w:w="29.0" w:type="dxa"/>
-              <w:left w:w="115.0" w:type="dxa"/>
-              <w:bottom w:w="29.0" w:type="dxa"/>
-              <w:right w:w="115.0" w:type="dxa"/>
-            </w:tcMar>
-            <w:vAlign w:val="center"/>
-          </w:tcPr>
-          <w:p>
-            <w:pPr>
-              <w:spacing w:after="0" w:line="240" w:lineRule="auto"/>
-              <w:contextualSpacing w:val="0"/>
-              <w:jc w:val="center"/>
-              <w:rPr/>
-            </w:pPr>
-            <w:r>
-              <w:rPr>
-                <w:rtl w:val="0"/>
-              </w:rPr>
-              <w:t xml:space="preserve">2017</w:t>
+              <w:t xml:space="preserve">2019</w:t>
             </w:r>
           </w:p>
         </w:tc>
@@ -2412,7 +2318,6 @@
     </w:tbl>
     <w:p>
       <w:pPr>
-        <w:contextualSpacing w:val="0"/>
         <w:rPr/>
       </w:pPr>
       <w:r>
@@ -2423,7 +2328,6 @@
     </w:p>
     <w:p>
       <w:pPr>
-        <w:contextualSpacing w:val="0"/>
         <w:rPr/>
       </w:pPr>
       <w:r>
@@ -2478,7 +2382,6 @@
           <w:p>
             <w:pPr>
               <w:spacing w:after="0" w:line="240" w:lineRule="auto"/>
-              <w:contextualSpacing w:val="0"/>
               <w:rPr/>
             </w:pPr>
             <w:r>
@@ -2499,7 +2402,6 @@
           <w:p>
             <w:pPr>
               <w:spacing w:after="0" w:line="240" w:lineRule="auto"/>
-              <w:contextualSpacing w:val="0"/>
               <w:rPr/>
             </w:pPr>
             <w:r>
@@ -2522,7 +2424,6 @@
           <w:p>
             <w:pPr>
               <w:spacing w:after="0" w:line="240" w:lineRule="auto"/>
-              <w:contextualSpacing w:val="0"/>
               <w:rPr/>
             </w:pPr>
             <w:r>
@@ -2543,7 +2444,6 @@
           <w:p>
             <w:pPr>
               <w:spacing w:after="0" w:line="240" w:lineRule="auto"/>
-              <w:contextualSpacing w:val="0"/>
               <w:rPr/>
             </w:pPr>
             <w:r>
@@ -2566,7 +2466,6 @@
           <w:p>
             <w:pPr>
               <w:spacing w:after="0" w:line="240" w:lineRule="auto"/>
-              <w:contextualSpacing w:val="0"/>
               <w:rPr/>
             </w:pPr>
             <w:r>
@@ -2587,7 +2486,6 @@
           <w:p>
             <w:pPr>
               <w:spacing w:after="0" w:line="240" w:lineRule="auto"/>
-              <w:contextualSpacing w:val="0"/>
               <w:rPr/>
             </w:pPr>
             <w:r>
@@ -2610,7 +2508,6 @@
           <w:p>
             <w:pPr>
               <w:spacing w:after="0" w:line="240" w:lineRule="auto"/>
-              <w:contextualSpacing w:val="0"/>
               <w:rPr/>
             </w:pPr>
             <w:r>
@@ -2631,7 +2528,6 @@
           <w:p>
             <w:pPr>
               <w:spacing w:after="0" w:line="240" w:lineRule="auto"/>
-              <w:contextualSpacing w:val="0"/>
               <w:rPr/>
             </w:pPr>
             <w:r>
@@ -2646,7 +2542,6 @@
     </w:tbl>
     <w:p>
       <w:pPr>
-        <w:contextualSpacing w:val="0"/>
         <w:rPr/>
       </w:pPr>
       <w:r>
@@ -2693,7 +2588,6 @@
           <w:p>
             <w:pPr>
               <w:spacing w:after="0" w:line="240" w:lineRule="auto"/>
-              <w:contextualSpacing w:val="0"/>
               <w:rPr/>
             </w:pPr>
             <w:r>
@@ -2714,7 +2608,6 @@
           <w:p>
             <w:pPr>
               <w:spacing w:after="0" w:line="240" w:lineRule="auto"/>
-              <w:contextualSpacing w:val="0"/>
               <w:rPr/>
             </w:pPr>
             <w:r>
@@ -2737,7 +2630,6 @@
           <w:p>
             <w:pPr>
               <w:spacing w:after="0" w:line="240" w:lineRule="auto"/>
-              <w:contextualSpacing w:val="0"/>
               <w:rPr/>
             </w:pPr>
             <w:r>
@@ -2758,7 +2650,6 @@
           <w:p>
             <w:pPr>
               <w:spacing w:after="0" w:line="240" w:lineRule="auto"/>
-              <w:contextualSpacing w:val="0"/>
               <w:rPr/>
             </w:pPr>
             <w:r>
@@ -2781,7 +2672,6 @@
           <w:p>
             <w:pPr>
               <w:spacing w:after="0" w:line="240" w:lineRule="auto"/>
-              <w:contextualSpacing w:val="0"/>
               <w:rPr/>
             </w:pPr>
             <w:r>
@@ -2802,7 +2692,6 @@
           <w:p>
             <w:pPr>
               <w:spacing w:after="0" w:line="240" w:lineRule="auto"/>
-              <w:contextualSpacing w:val="0"/>
               <w:rPr/>
             </w:pPr>
             <w:r>
@@ -2825,7 +2714,6 @@
           <w:p>
             <w:pPr>
               <w:spacing w:after="0" w:line="240" w:lineRule="auto"/>
-              <w:contextualSpacing w:val="0"/>
               <w:rPr/>
             </w:pPr>
             <w:r>
@@ -2846,7 +2734,6 @@
           <w:p>
             <w:pPr>
               <w:spacing w:after="0" w:line="240" w:lineRule="auto"/>
-              <w:contextualSpacing w:val="0"/>
               <w:rPr/>
             </w:pPr>
             <w:r>
@@ -2861,7 +2748,6 @@
     </w:tbl>
     <w:p>
       <w:pPr>
-        <w:contextualSpacing w:val="0"/>
         <w:rPr/>
       </w:pPr>
       <w:r>
@@ -2908,7 +2794,6 @@
           <w:p>
             <w:pPr>
               <w:spacing w:after="0" w:line="240" w:lineRule="auto"/>
-              <w:contextualSpacing w:val="0"/>
               <w:rPr/>
             </w:pPr>
             <w:r>
@@ -2929,7 +2814,6 @@
           <w:p>
             <w:pPr>
               <w:spacing w:after="0" w:line="240" w:lineRule="auto"/>
-              <w:contextualSpacing w:val="0"/>
               <w:rPr/>
             </w:pPr>
             <w:r>
@@ -2952,7 +2836,6 @@
           <w:p>
             <w:pPr>
               <w:spacing w:after="0" w:line="240" w:lineRule="auto"/>
-              <w:contextualSpacing w:val="0"/>
               <w:rPr/>
             </w:pPr>
             <w:r>
@@ -2973,7 +2856,6 @@
           <w:p>
             <w:pPr>
               <w:spacing w:after="0" w:line="240" w:lineRule="auto"/>
-              <w:contextualSpacing w:val="0"/>
               <w:rPr/>
             </w:pPr>
             <w:r>
@@ -2996,7 +2878,6 @@
           <w:p>
             <w:pPr>
               <w:spacing w:after="0" w:line="240" w:lineRule="auto"/>
-              <w:contextualSpacing w:val="0"/>
               <w:rPr/>
             </w:pPr>
             <w:r>
@@ -3017,7 +2898,6 @@
           <w:p>
             <w:pPr>
               <w:spacing w:after="0" w:line="240" w:lineRule="auto"/>
-              <w:contextualSpacing w:val="0"/>
               <w:rPr/>
             </w:pPr>
             <w:r>
@@ -3040,7 +2920,6 @@
           <w:p>
             <w:pPr>
               <w:spacing w:after="0" w:line="240" w:lineRule="auto"/>
-              <w:contextualSpacing w:val="0"/>
               <w:rPr/>
             </w:pPr>
             <w:r>
@@ -3061,7 +2940,6 @@
           <w:p>
             <w:pPr>
               <w:spacing w:after="0" w:line="240" w:lineRule="auto"/>
-              <w:contextualSpacing w:val="0"/>
               <w:rPr/>
             </w:pPr>
             <w:r>
@@ -3076,7 +2954,6 @@
     </w:tbl>
     <w:p>
       <w:pPr>
-        <w:contextualSpacing w:val="0"/>
         <w:rPr/>
       </w:pPr>
       <w:r>
@@ -3123,7 +3000,6 @@
           <w:p>
             <w:pPr>
               <w:spacing w:after="0" w:line="240" w:lineRule="auto"/>
-              <w:contextualSpacing w:val="0"/>
               <w:rPr/>
             </w:pPr>
             <w:r>
@@ -3144,7 +3020,6 @@
           <w:p>
             <w:pPr>
               <w:spacing w:after="0" w:line="240" w:lineRule="auto"/>
-              <w:contextualSpacing w:val="0"/>
               <w:rPr/>
             </w:pPr>
             <w:r>
@@ -3167,7 +3042,6 @@
           <w:p>
             <w:pPr>
               <w:spacing w:after="0" w:line="240" w:lineRule="auto"/>
-              <w:contextualSpacing w:val="0"/>
               <w:rPr/>
             </w:pPr>
             <w:r>
@@ -3188,7 +3062,6 @@
           <w:p>
             <w:pPr>
               <w:spacing w:after="0" w:line="240" w:lineRule="auto"/>
-              <w:contextualSpacing w:val="0"/>
               <w:rPr/>
             </w:pPr>
             <w:r>
@@ -3211,7 +3084,6 @@
           <w:p>
             <w:pPr>
               <w:spacing w:after="0" w:line="240" w:lineRule="auto"/>
-              <w:contextualSpacing w:val="0"/>
               <w:rPr/>
             </w:pPr>
             <w:r>
@@ -3232,7 +3104,6 @@
           <w:p>
             <w:pPr>
               <w:spacing w:after="0" w:line="240" w:lineRule="auto"/>
-              <w:contextualSpacing w:val="0"/>
               <w:rPr/>
             </w:pPr>
             <w:r>
@@ -3255,7 +3126,6 @@
           <w:p>
             <w:pPr>
               <w:spacing w:after="0" w:line="240" w:lineRule="auto"/>
-              <w:contextualSpacing w:val="0"/>
               <w:rPr/>
             </w:pPr>
             <w:r>
@@ -3276,7 +3146,6 @@
           <w:p>
             <w:pPr>
               <w:spacing w:after="0" w:line="240" w:lineRule="auto"/>
-              <w:contextualSpacing w:val="0"/>
               <w:rPr/>
             </w:pPr>
             <w:r>
@@ -3291,7 +3160,6 @@
     </w:tbl>
     <w:p>
       <w:pPr>
-        <w:contextualSpacing w:val="0"/>
         <w:rPr/>
       </w:pPr>
       <w:r>
@@ -3338,7 +3206,6 @@
           <w:p>
             <w:pPr>
               <w:spacing w:after="0" w:line="240" w:lineRule="auto"/>
-              <w:contextualSpacing w:val="0"/>
               <w:rPr/>
             </w:pPr>
             <w:r>
@@ -3359,7 +3226,6 @@
           <w:p>
             <w:pPr>
               <w:spacing w:after="0" w:line="240" w:lineRule="auto"/>
-              <w:contextualSpacing w:val="0"/>
               <w:rPr/>
             </w:pPr>
             <w:r>
@@ -3382,7 +3248,6 @@
           <w:p>
             <w:pPr>
               <w:spacing w:after="0" w:line="240" w:lineRule="auto"/>
-              <w:contextualSpacing w:val="0"/>
               <w:rPr/>
             </w:pPr>
             <w:r>
@@ -3403,7 +3268,6 @@
           <w:p>
             <w:pPr>
               <w:spacing w:after="0" w:line="240" w:lineRule="auto"/>
-              <w:contextualSpacing w:val="0"/>
               <w:rPr/>
             </w:pPr>
             <w:r>
@@ -3426,7 +3290,6 @@
           <w:p>
             <w:pPr>
               <w:spacing w:after="0" w:line="240" w:lineRule="auto"/>
-              <w:contextualSpacing w:val="0"/>
               <w:rPr/>
             </w:pPr>
             <w:r>
@@ -3447,7 +3310,6 @@
           <w:p>
             <w:pPr>
               <w:spacing w:after="0" w:line="240" w:lineRule="auto"/>
-              <w:contextualSpacing w:val="0"/>
               <w:rPr/>
             </w:pPr>
             <w:r>
@@ -3470,7 +3332,6 @@
           <w:p>
             <w:pPr>
               <w:spacing w:after="0" w:line="240" w:lineRule="auto"/>
-              <w:contextualSpacing w:val="0"/>
               <w:rPr/>
             </w:pPr>
             <w:r>
@@ -3491,7 +3352,6 @@
           <w:p>
             <w:pPr>
               <w:spacing w:after="0" w:line="240" w:lineRule="auto"/>
-              <w:contextualSpacing w:val="0"/>
               <w:rPr/>
             </w:pPr>
             <w:r>
@@ -3506,7 +3366,6 @@
     </w:tbl>
     <w:p>
       <w:pPr>
-        <w:contextualSpacing w:val="0"/>
         <w:rPr/>
       </w:pPr>
       <w:r>
@@ -3515,8 +3374,6 @@
         </w:rPr>
       </w:r>
     </w:p>
-    <w:bookmarkStart w:colFirst="0" w:colLast="0" w:name="gjdgxs" w:id="0"/>
-    <w:bookmarkEnd w:id="0"/>
     <w:tbl>
       <w:tblPr>
         <w:tblStyle w:val="Table10"/>
@@ -3552,10 +3409,11 @@
               <w:right w:w="108.0" w:type="dxa"/>
             </w:tcMar>
           </w:tcPr>
-          <w:p>
-            <w:pPr>
-              <w:spacing w:after="0" w:line="240" w:lineRule="auto"/>
-              <w:contextualSpacing w:val="0"/>
+          <w:bookmarkStart w:colFirst="0" w:colLast="0" w:name="gjdgxs" w:id="0"/>
+          <w:bookmarkEnd w:id="0"/>
+          <w:p>
+            <w:pPr>
+              <w:spacing w:after="0" w:line="240" w:lineRule="auto"/>
               <w:rPr/>
             </w:pPr>
             <w:r>
@@ -3576,7 +3434,6 @@
           <w:p>
             <w:pPr>
               <w:spacing w:after="0" w:line="240" w:lineRule="auto"/>
-              <w:contextualSpacing w:val="0"/>
               <w:rPr/>
             </w:pPr>
             <w:r>
@@ -3599,7 +3456,6 @@
           <w:p>
             <w:pPr>
               <w:spacing w:after="0" w:line="240" w:lineRule="auto"/>
-              <w:contextualSpacing w:val="0"/>
               <w:rPr/>
             </w:pPr>
             <w:r>
@@ -3620,7 +3476,6 @@
           <w:p>
             <w:pPr>
               <w:spacing w:after="0" w:line="240" w:lineRule="auto"/>
-              <w:contextualSpacing w:val="0"/>
               <w:rPr/>
             </w:pPr>
             <w:r>
@@ -3643,7 +3498,6 @@
           <w:p>
             <w:pPr>
               <w:spacing w:after="0" w:line="240" w:lineRule="auto"/>
-              <w:contextualSpacing w:val="0"/>
               <w:rPr/>
             </w:pPr>
             <w:r>
@@ -3664,7 +3518,6 @@
           <w:p>
             <w:pPr>
               <w:spacing w:after="0" w:line="240" w:lineRule="auto"/>
-              <w:contextualSpacing w:val="0"/>
               <w:rPr/>
             </w:pPr>
             <w:r>
@@ -3687,7 +3540,6 @@
           <w:p>
             <w:pPr>
               <w:spacing w:after="0" w:line="240" w:lineRule="auto"/>
-              <w:contextualSpacing w:val="0"/>
               <w:rPr/>
             </w:pPr>
             <w:r>
@@ -3708,7 +3560,6 @@
           <w:p>
             <w:pPr>
               <w:spacing w:after="0" w:line="240" w:lineRule="auto"/>
-              <w:contextualSpacing w:val="0"/>
               <w:rPr/>
             </w:pPr>
             <w:r>
@@ -3723,7 +3574,6 @@
     </w:tbl>
     <w:p>
       <w:pPr>
-        <w:contextualSpacing w:val="0"/>
         <w:rPr/>
       </w:pPr>
       <w:r>
@@ -3770,7 +3620,6 @@
           <w:p>
             <w:pPr>
               <w:spacing w:after="0" w:line="240" w:lineRule="auto"/>
-              <w:contextualSpacing w:val="0"/>
               <w:rPr/>
             </w:pPr>
             <w:r>
@@ -3791,7 +3640,6 @@
           <w:p>
             <w:pPr>
               <w:spacing w:after="0" w:line="240" w:lineRule="auto"/>
-              <w:contextualSpacing w:val="0"/>
               <w:rPr/>
             </w:pPr>
             <w:r>
@@ -3814,7 +3662,6 @@
           <w:p>
             <w:pPr>
               <w:spacing w:after="0" w:line="240" w:lineRule="auto"/>
-              <w:contextualSpacing w:val="0"/>
               <w:rPr/>
             </w:pPr>
             <w:r>
@@ -3835,7 +3682,6 @@
           <w:p>
             <w:pPr>
               <w:spacing w:after="0" w:line="240" w:lineRule="auto"/>
-              <w:contextualSpacing w:val="0"/>
               <w:rPr/>
             </w:pPr>
             <w:r>
@@ -3858,7 +3704,6 @@
           <w:p>
             <w:pPr>
               <w:spacing w:after="0" w:line="240" w:lineRule="auto"/>
-              <w:contextualSpacing w:val="0"/>
               <w:rPr/>
             </w:pPr>
             <w:r>
@@ -3879,7 +3724,6 @@
           <w:p>
             <w:pPr>
               <w:spacing w:after="0" w:line="240" w:lineRule="auto"/>
-              <w:contextualSpacing w:val="0"/>
               <w:rPr/>
             </w:pPr>
             <w:r>
@@ -3902,7 +3746,6 @@
           <w:p>
             <w:pPr>
               <w:spacing w:after="0" w:line="240" w:lineRule="auto"/>
-              <w:contextualSpacing w:val="0"/>
               <w:rPr/>
             </w:pPr>
             <w:r>
@@ -3923,7 +3766,6 @@
           <w:p>
             <w:pPr>
               <w:spacing w:after="0" w:line="240" w:lineRule="auto"/>
-              <w:contextualSpacing w:val="0"/>
               <w:rPr/>
             </w:pPr>
             <w:r>
@@ -3938,7 +3780,6 @@
     </w:tbl>
     <w:p>
       <w:pPr>
-        <w:contextualSpacing w:val="0"/>
         <w:rPr/>
       </w:pPr>
       <w:r>
@@ -3985,7 +3826,6 @@
           <w:p>
             <w:pPr>
               <w:spacing w:after="0" w:line="240" w:lineRule="auto"/>
-              <w:contextualSpacing w:val="0"/>
               <w:rPr/>
             </w:pPr>
             <w:r>
@@ -4006,7 +3846,6 @@
           <w:p>
             <w:pPr>
               <w:spacing w:after="0" w:line="240" w:lineRule="auto"/>
-              <w:contextualSpacing w:val="0"/>
               <w:rPr/>
             </w:pPr>
             <w:r>
@@ -4029,7 +3868,6 @@
           <w:p>
             <w:pPr>
               <w:spacing w:after="0" w:line="240" w:lineRule="auto"/>
-              <w:contextualSpacing w:val="0"/>
               <w:rPr/>
             </w:pPr>
             <w:r>
@@ -4050,7 +3888,6 @@
           <w:p>
             <w:pPr>
               <w:spacing w:after="0" w:line="240" w:lineRule="auto"/>
-              <w:contextualSpacing w:val="0"/>
               <w:rPr/>
             </w:pPr>
             <w:r>
@@ -4073,7 +3910,6 @@
           <w:p>
             <w:pPr>
               <w:spacing w:after="0" w:line="240" w:lineRule="auto"/>
-              <w:contextualSpacing w:val="0"/>
               <w:rPr/>
             </w:pPr>
             <w:r>
@@ -4094,7 +3930,6 @@
           <w:p>
             <w:pPr>
               <w:spacing w:after="0" w:line="240" w:lineRule="auto"/>
-              <w:contextualSpacing w:val="0"/>
               <w:rPr/>
             </w:pPr>
             <w:r>
@@ -4117,7 +3952,6 @@
           <w:p>
             <w:pPr>
               <w:spacing w:after="0" w:line="240" w:lineRule="auto"/>
-              <w:contextualSpacing w:val="0"/>
               <w:rPr/>
             </w:pPr>
             <w:r>
@@ -4138,7 +3972,6 @@
           <w:p>
             <w:pPr>
               <w:spacing w:after="0" w:line="240" w:lineRule="auto"/>
-              <w:contextualSpacing w:val="0"/>
               <w:rPr/>
             </w:pPr>
             <w:r>
@@ -4153,7 +3986,6 @@
     </w:tbl>
     <w:p>
       <w:pPr>
-        <w:contextualSpacing w:val="0"/>
         <w:rPr/>
       </w:pPr>
       <w:r>
@@ -4200,7 +4032,6 @@
           <w:p>
             <w:pPr>
               <w:spacing w:after="0" w:line="240" w:lineRule="auto"/>
-              <w:contextualSpacing w:val="0"/>
               <w:rPr/>
             </w:pPr>
             <w:r>
@@ -4221,7 +4052,6 @@
           <w:p>
             <w:pPr>
               <w:spacing w:after="0" w:line="240" w:lineRule="auto"/>
-              <w:contextualSpacing w:val="0"/>
               <w:rPr/>
             </w:pPr>
             <w:r>
@@ -4244,7 +4074,6 @@
           <w:p>
             <w:pPr>
               <w:spacing w:after="0" w:line="240" w:lineRule="auto"/>
-              <w:contextualSpacing w:val="0"/>
               <w:rPr/>
             </w:pPr>
             <w:r>
@@ -4265,7 +4094,6 @@
           <w:p>
             <w:pPr>
               <w:spacing w:after="0" w:line="240" w:lineRule="auto"/>
-              <w:contextualSpacing w:val="0"/>
               <w:rPr/>
             </w:pPr>
             <w:r>
@@ -4288,7 +4116,6 @@
           <w:p>
             <w:pPr>
               <w:spacing w:after="0" w:line="240" w:lineRule="auto"/>
-              <w:contextualSpacing w:val="0"/>
               <w:rPr/>
             </w:pPr>
             <w:r>
@@ -4309,7 +4136,6 @@
           <w:p>
             <w:pPr>
               <w:spacing w:after="0" w:line="240" w:lineRule="auto"/>
-              <w:contextualSpacing w:val="0"/>
               <w:rPr/>
             </w:pPr>
             <w:r>
@@ -4332,7 +4158,6 @@
           <w:p>
             <w:pPr>
               <w:spacing w:after="0" w:line="240" w:lineRule="auto"/>
-              <w:contextualSpacing w:val="0"/>
               <w:rPr/>
             </w:pPr>
             <w:r>
@@ -4353,7 +4178,6 @@
           <w:p>
             <w:pPr>
               <w:spacing w:after="0" w:line="240" w:lineRule="auto"/>
-              <w:contextualSpacing w:val="0"/>
               <w:rPr/>
             </w:pPr>
             <w:r>
@@ -4368,7 +4192,6 @@
     </w:tbl>
     <w:p>
       <w:pPr>
-        <w:contextualSpacing w:val="0"/>
         <w:rPr/>
       </w:pPr>
       <w:r>
@@ -4415,7 +4238,6 @@
           <w:p>
             <w:pPr>
               <w:spacing w:after="0" w:line="240" w:lineRule="auto"/>
-              <w:contextualSpacing w:val="0"/>
               <w:rPr/>
             </w:pPr>
             <w:r>
@@ -4436,7 +4258,6 @@
           <w:p>
             <w:pPr>
               <w:spacing w:after="0" w:line="240" w:lineRule="auto"/>
-              <w:contextualSpacing w:val="0"/>
               <w:rPr/>
             </w:pPr>
             <w:r>
@@ -4459,7 +4280,6 @@
           <w:p>
             <w:pPr>
               <w:spacing w:after="0" w:line="240" w:lineRule="auto"/>
-              <w:contextualSpacing w:val="0"/>
               <w:rPr/>
             </w:pPr>
             <w:r>
@@ -4480,7 +4300,6 @@
           <w:p>
             <w:pPr>
               <w:spacing w:after="0" w:line="240" w:lineRule="auto"/>
-              <w:contextualSpacing w:val="0"/>
               <w:rPr/>
             </w:pPr>
             <w:r>
@@ -4503,7 +4322,6 @@
           <w:p>
             <w:pPr>
               <w:spacing w:after="0" w:line="240" w:lineRule="auto"/>
-              <w:contextualSpacing w:val="0"/>
               <w:rPr/>
             </w:pPr>
             <w:r>
@@ -4524,7 +4342,6 @@
           <w:p>
             <w:pPr>
               <w:spacing w:after="0" w:line="240" w:lineRule="auto"/>
-              <w:contextualSpacing w:val="0"/>
               <w:rPr/>
             </w:pPr>
             <w:r>
@@ -4547,7 +4364,6 @@
           <w:p>
             <w:pPr>
               <w:spacing w:after="0" w:line="240" w:lineRule="auto"/>
-              <w:contextualSpacing w:val="0"/>
               <w:rPr/>
             </w:pPr>
             <w:r>
@@ -4568,7 +4384,6 @@
           <w:p>
             <w:pPr>
               <w:spacing w:after="0" w:line="240" w:lineRule="auto"/>
-              <w:contextualSpacing w:val="0"/>
               <w:rPr/>
             </w:pPr>
             <w:r>
@@ -4583,7 +4398,6 @@
     </w:tbl>
     <w:p>
       <w:pPr>
-        <w:contextualSpacing w:val="0"/>
         <w:rPr/>
       </w:pPr>
       <w:r>
@@ -4594,7 +4408,6 @@
     </w:p>
     <w:p>
       <w:pPr>
-        <w:contextualSpacing w:val="0"/>
         <w:rPr/>
       </w:pPr>
       <w:r>
@@ -4641,7 +4454,6 @@
           <w:p>
             <w:pPr>
               <w:spacing w:after="0" w:line="240" w:lineRule="auto"/>
-              <w:contextualSpacing w:val="0"/>
               <w:rPr/>
             </w:pPr>
             <w:r>
@@ -4662,7 +4474,6 @@
           <w:p>
             <w:pPr>
               <w:spacing w:after="0" w:line="240" w:lineRule="auto"/>
-              <w:contextualSpacing w:val="0"/>
               <w:rPr/>
             </w:pPr>
             <w:r>
@@ -4685,7 +4496,6 @@
           <w:p>
             <w:pPr>
               <w:spacing w:after="0" w:line="240" w:lineRule="auto"/>
-              <w:contextualSpacing w:val="0"/>
               <w:rPr/>
             </w:pPr>
             <w:r>
@@ -4706,7 +4516,6 @@
           <w:p>
             <w:pPr>
               <w:spacing w:after="0" w:line="240" w:lineRule="auto"/>
-              <w:contextualSpacing w:val="0"/>
               <w:rPr/>
             </w:pPr>
             <w:r>
@@ -4729,7 +4538,6 @@
           <w:p>
             <w:pPr>
               <w:spacing w:after="0" w:line="240" w:lineRule="auto"/>
-              <w:contextualSpacing w:val="0"/>
               <w:rPr/>
             </w:pPr>
             <w:r>
@@ -4750,7 +4558,6 @@
           <w:p>
             <w:pPr>
               <w:spacing w:after="0" w:line="240" w:lineRule="auto"/>
-              <w:contextualSpacing w:val="0"/>
               <w:rPr/>
             </w:pPr>
             <w:r>
@@ -4773,7 +4580,6 @@
           <w:p>
             <w:pPr>
               <w:spacing w:after="0" w:line="240" w:lineRule="auto"/>
-              <w:contextualSpacing w:val="0"/>
               <w:rPr/>
             </w:pPr>
             <w:r>
@@ -4794,7 +4600,6 @@
           <w:p>
             <w:pPr>
               <w:spacing w:after="0" w:line="240" w:lineRule="auto"/>
-              <w:contextualSpacing w:val="0"/>
               <w:rPr/>
             </w:pPr>
             <w:r>
@@ -4809,7 +4614,6 @@
     </w:tbl>
     <w:p>
       <w:pPr>
-        <w:contextualSpacing w:val="0"/>
         <w:rPr/>
       </w:pPr>
       <w:r>
@@ -4820,7 +4624,6 @@
     </w:p>
     <w:p>
       <w:pPr>
-        <w:contextualSpacing w:val="0"/>
         <w:rPr/>
       </w:pPr>
       <w:r>
@@ -4867,7 +4670,6 @@
           <w:p>
             <w:pPr>
               <w:spacing w:after="0" w:line="240" w:lineRule="auto"/>
-              <w:contextualSpacing w:val="0"/>
               <w:rPr/>
             </w:pPr>
             <w:r>
@@ -4888,7 +4690,6 @@
           <w:p>
             <w:pPr>
               <w:spacing w:after="0" w:line="240" w:lineRule="auto"/>
-              <w:contextualSpacing w:val="0"/>
               <w:rPr/>
             </w:pPr>
             <w:r>
@@ -4911,7 +4712,6 @@
           <w:p>
             <w:pPr>
               <w:spacing w:after="0" w:line="240" w:lineRule="auto"/>
-              <w:contextualSpacing w:val="0"/>
               <w:rPr/>
             </w:pPr>
             <w:r>
@@ -4932,7 +4732,6 @@
           <w:p>
             <w:pPr>
               <w:spacing w:after="0" w:line="240" w:lineRule="auto"/>
-              <w:contextualSpacing w:val="0"/>
               <w:rPr/>
             </w:pPr>
             <w:r>
@@ -4955,7 +4754,6 @@
           <w:p>
             <w:pPr>
               <w:spacing w:after="0" w:line="240" w:lineRule="auto"/>
-              <w:contextualSpacing w:val="0"/>
               <w:rPr/>
             </w:pPr>
             <w:r>
@@ -4976,7 +4774,6 @@
           <w:p>
             <w:pPr>
               <w:spacing w:after="0" w:line="240" w:lineRule="auto"/>
-              <w:contextualSpacing w:val="0"/>
               <w:rPr/>
             </w:pPr>
             <w:r>
@@ -4999,7 +4796,6 @@
           <w:p>
             <w:pPr>
               <w:spacing w:after="0" w:line="240" w:lineRule="auto"/>
-              <w:contextualSpacing w:val="0"/>
               <w:rPr/>
             </w:pPr>
             <w:r>
@@ -5020,7 +4816,6 @@
           <w:p>
             <w:pPr>
               <w:spacing w:after="0" w:line="240" w:lineRule="auto"/>
-              <w:contextualSpacing w:val="0"/>
               <w:rPr/>
             </w:pPr>
             <w:r>
@@ -5035,7 +4830,6 @@
     </w:tbl>
     <w:p>
       <w:pPr>
-        <w:contextualSpacing w:val="0"/>
         <w:rPr/>
       </w:pPr>
       <w:r>
@@ -5082,7 +4876,6 @@
           <w:p>
             <w:pPr>
               <w:spacing w:after="0" w:line="240" w:lineRule="auto"/>
-              <w:contextualSpacing w:val="0"/>
               <w:rPr/>
             </w:pPr>
             <w:r>
@@ -5103,7 +4896,6 @@
           <w:p>
             <w:pPr>
               <w:spacing w:after="0" w:line="240" w:lineRule="auto"/>
-              <w:contextualSpacing w:val="0"/>
               <w:rPr/>
             </w:pPr>
             <w:r>
@@ -5126,7 +4918,6 @@
           <w:p>
             <w:pPr>
               <w:spacing w:after="0" w:line="240" w:lineRule="auto"/>
-              <w:contextualSpacing w:val="0"/>
               <w:rPr/>
             </w:pPr>
             <w:r>
@@ -5147,7 +4938,6 @@
           <w:p>
             <w:pPr>
               <w:spacing w:after="0" w:line="240" w:lineRule="auto"/>
-              <w:contextualSpacing w:val="0"/>
               <w:rPr/>
             </w:pPr>
             <w:r>
@@ -5170,7 +4960,6 @@
           <w:p>
             <w:pPr>
               <w:spacing w:after="0" w:line="240" w:lineRule="auto"/>
-              <w:contextualSpacing w:val="0"/>
               <w:rPr/>
             </w:pPr>
             <w:r>
@@ -5191,7 +4980,6 @@
           <w:p>
             <w:pPr>
               <w:spacing w:after="0" w:line="240" w:lineRule="auto"/>
-              <w:contextualSpacing w:val="0"/>
               <w:rPr/>
             </w:pPr>
             <w:r>
@@ -5214,7 +5002,6 @@
           <w:p>
             <w:pPr>
               <w:spacing w:after="0" w:line="240" w:lineRule="auto"/>
-              <w:contextualSpacing w:val="0"/>
               <w:rPr/>
             </w:pPr>
             <w:r>
@@ -5235,7 +5022,6 @@
           <w:p>
             <w:pPr>
               <w:spacing w:after="0" w:line="240" w:lineRule="auto"/>
-              <w:contextualSpacing w:val="0"/>
               <w:rPr/>
             </w:pPr>
             <w:r>
@@ -5250,7 +5036,418 @@
     </w:tbl>
     <w:p>
       <w:pPr>
-        <w:contextualSpacing w:val="0"/>
+        <w:rPr/>
+      </w:pPr>
+      <w:r>
+        <w:rPr>
+          <w:rtl w:val="0"/>
+        </w:rPr>
+      </w:r>
+    </w:p>
+    <w:tbl>
+      <w:tblPr>
+        <w:tblStyle w:val="Table18"/>
+        <w:tblW w:w="9576.0" w:type="dxa"/>
+        <w:jc w:val="left"/>
+        <w:tblInd w:w="0.0" w:type="dxa"/>
+        <w:tblBorders>
+          <w:top w:color="000000" w:space="0" w:sz="4" w:val="single"/>
+          <w:left w:color="000000" w:space="0" w:sz="4" w:val="single"/>
+          <w:bottom w:color="000000" w:space="0" w:sz="4" w:val="single"/>
+          <w:right w:color="000000" w:space="0" w:sz="4" w:val="single"/>
+          <w:insideH w:color="000000" w:space="0" w:sz="4" w:val="single"/>
+          <w:insideV w:color="000000" w:space="0" w:sz="4" w:val="single"/>
+        </w:tblBorders>
+        <w:tblLayout w:type="fixed"/>
+        <w:tblLook w:val="0600"/>
+      </w:tblPr>
+      <w:tblGrid>
+        <w:gridCol w:w="3798"/>
+        <w:gridCol w:w="5778"/>
+        <w:tblGridChange w:id="0">
+          <w:tblGrid>
+            <w:gridCol w:w="3798"/>
+            <w:gridCol w:w="5778"/>
+          </w:tblGrid>
+        </w:tblGridChange>
+      </w:tblGrid>
+      <w:tr>
+        <w:tc>
+          <w:tcPr>
+            <w:tcMar>
+              <w:left w:w="108.0" w:type="dxa"/>
+              <w:right w:w="108.0" w:type="dxa"/>
+            </w:tcMar>
+          </w:tcPr>
+          <w:p>
+            <w:pPr>
+              <w:spacing w:after="0" w:line="240" w:lineRule="auto"/>
+              <w:rPr/>
+            </w:pPr>
+            <w:r>
+              <w:rPr>
+                <w:rtl w:val="0"/>
+              </w:rPr>
+              <w:t xml:space="preserve">Project</w:t>
+            </w:r>
+          </w:p>
+        </w:tc>
+        <w:tc>
+          <w:tcPr>
+            <w:tcMar>
+              <w:left w:w="108.0" w:type="dxa"/>
+              <w:right w:w="108.0" w:type="dxa"/>
+            </w:tcMar>
+          </w:tcPr>
+          <w:p>
+            <w:pPr>
+              <w:spacing w:after="0" w:line="240" w:lineRule="auto"/>
+              <w:rPr/>
+            </w:pPr>
+            <w:r>
+              <w:rPr>
+                <w:rtl w:val="0"/>
+              </w:rPr>
+              <w:t xml:space="preserve">Capital.com</w:t>
+            </w:r>
+          </w:p>
+        </w:tc>
+      </w:tr>
+      <w:tr>
+        <w:tc>
+          <w:tcPr>
+            <w:tcMar>
+              <w:left w:w="108.0" w:type="dxa"/>
+              <w:right w:w="108.0" w:type="dxa"/>
+            </w:tcMar>
+          </w:tcPr>
+          <w:p>
+            <w:pPr>
+              <w:spacing w:after="0" w:line="240" w:lineRule="auto"/>
+              <w:rPr/>
+            </w:pPr>
+            <w:r>
+              <w:rPr>
+                <w:rtl w:val="0"/>
+              </w:rPr>
+              <w:t xml:space="preserve">Position</w:t>
+            </w:r>
+          </w:p>
+        </w:tc>
+        <w:tc>
+          <w:tcPr>
+            <w:tcMar>
+              <w:left w:w="108.0" w:type="dxa"/>
+              <w:right w:w="108.0" w:type="dxa"/>
+            </w:tcMar>
+          </w:tcPr>
+          <w:p>
+            <w:pPr>
+              <w:spacing w:after="0" w:line="240" w:lineRule="auto"/>
+              <w:rPr/>
+            </w:pPr>
+            <w:r>
+              <w:rPr>
+                <w:rtl w:val="0"/>
+              </w:rPr>
+              <w:t xml:space="preserve">Frontend Developer</w:t>
+            </w:r>
+          </w:p>
+        </w:tc>
+      </w:tr>
+      <w:tr>
+        <w:tc>
+          <w:tcPr>
+            <w:tcMar>
+              <w:left w:w="108.0" w:type="dxa"/>
+              <w:right w:w="108.0" w:type="dxa"/>
+            </w:tcMar>
+          </w:tcPr>
+          <w:p>
+            <w:pPr>
+              <w:spacing w:after="0" w:line="240" w:lineRule="auto"/>
+              <w:rPr/>
+            </w:pPr>
+            <w:r>
+              <w:rPr>
+                <w:rtl w:val="0"/>
+              </w:rPr>
+              <w:t xml:space="preserve">Tools</w:t>
+            </w:r>
+          </w:p>
+        </w:tc>
+        <w:tc>
+          <w:tcPr>
+            <w:tcMar>
+              <w:left w:w="108.0" w:type="dxa"/>
+              <w:right w:w="108.0" w:type="dxa"/>
+            </w:tcMar>
+          </w:tcPr>
+          <w:p>
+            <w:pPr>
+              <w:spacing w:after="0" w:line="240" w:lineRule="auto"/>
+              <w:rPr/>
+            </w:pPr>
+            <w:r>
+              <w:rPr>
+                <w:rtl w:val="0"/>
+              </w:rPr>
+              <w:t xml:space="preserve">Web Storm, Chrome Dev Tools, Cordova</w:t>
+            </w:r>
+          </w:p>
+        </w:tc>
+      </w:tr>
+      <w:tr>
+        <w:tc>
+          <w:tcPr>
+            <w:tcMar>
+              <w:left w:w="108.0" w:type="dxa"/>
+              <w:right w:w="108.0" w:type="dxa"/>
+            </w:tcMar>
+          </w:tcPr>
+          <w:p>
+            <w:pPr>
+              <w:spacing w:after="0" w:line="240" w:lineRule="auto"/>
+              <w:rPr/>
+            </w:pPr>
+            <w:r>
+              <w:rPr>
+                <w:rtl w:val="0"/>
+              </w:rPr>
+              <w:t xml:space="preserve">Technologies</w:t>
+            </w:r>
+          </w:p>
+        </w:tc>
+        <w:tc>
+          <w:tcPr>
+            <w:tcMar>
+              <w:left w:w="108.0" w:type="dxa"/>
+              <w:right w:w="108.0" w:type="dxa"/>
+            </w:tcMar>
+          </w:tcPr>
+          <w:p>
+            <w:pPr>
+              <w:spacing w:after="0" w:line="240" w:lineRule="auto"/>
+              <w:rPr/>
+            </w:pPr>
+            <w:r>
+              <w:rPr>
+                <w:rtl w:val="0"/>
+              </w:rPr>
+              <w:t xml:space="preserve">Angular 2 - *, HTML/CSS, Webpack , Angular CLI, Ionic</w:t>
+            </w:r>
+          </w:p>
+        </w:tc>
+      </w:tr>
+    </w:tbl>
+    <w:p>
+      <w:pPr>
+        <w:rPr/>
+      </w:pPr>
+      <w:r>
+        <w:rPr>
+          <w:rtl w:val="0"/>
+        </w:rPr>
+      </w:r>
+    </w:p>
+    <w:tbl>
+      <w:tblPr>
+        <w:tblStyle w:val="Table19"/>
+        <w:tblW w:w="9576.0" w:type="dxa"/>
+        <w:jc w:val="left"/>
+        <w:tblInd w:w="0.0" w:type="dxa"/>
+        <w:tblBorders>
+          <w:top w:color="000000" w:space="0" w:sz="4" w:val="single"/>
+          <w:left w:color="000000" w:space="0" w:sz="4" w:val="single"/>
+          <w:bottom w:color="000000" w:space="0" w:sz="4" w:val="single"/>
+          <w:right w:color="000000" w:space="0" w:sz="4" w:val="single"/>
+          <w:insideH w:color="000000" w:space="0" w:sz="4" w:val="single"/>
+          <w:insideV w:color="000000" w:space="0" w:sz="4" w:val="single"/>
+        </w:tblBorders>
+        <w:tblLayout w:type="fixed"/>
+        <w:tblLook w:val="0600"/>
+      </w:tblPr>
+      <w:tblGrid>
+        <w:gridCol w:w="3798"/>
+        <w:gridCol w:w="5778"/>
+        <w:tblGridChange w:id="0">
+          <w:tblGrid>
+            <w:gridCol w:w="3798"/>
+            <w:gridCol w:w="5778"/>
+          </w:tblGrid>
+        </w:tblGridChange>
+      </w:tblGrid>
+      <w:tr>
+        <w:tc>
+          <w:tcPr>
+            <w:tcMar>
+              <w:left w:w="108.0" w:type="dxa"/>
+              <w:right w:w="108.0" w:type="dxa"/>
+            </w:tcMar>
+          </w:tcPr>
+          <w:p>
+            <w:pPr>
+              <w:spacing w:after="0" w:line="240" w:lineRule="auto"/>
+              <w:rPr/>
+            </w:pPr>
+            <w:r>
+              <w:rPr>
+                <w:rtl w:val="0"/>
+              </w:rPr>
+              <w:t xml:space="preserve">Project</w:t>
+            </w:r>
+          </w:p>
+        </w:tc>
+        <w:tc>
+          <w:tcPr>
+            <w:tcMar>
+              <w:left w:w="108.0" w:type="dxa"/>
+              <w:right w:w="108.0" w:type="dxa"/>
+            </w:tcMar>
+          </w:tcPr>
+          <w:p>
+            <w:pPr>
+              <w:spacing w:after="0" w:line="240" w:lineRule="auto"/>
+              <w:rPr/>
+            </w:pPr>
+            <w:r>
+              <w:rPr>
+                <w:rtl w:val="0"/>
+              </w:rPr>
+              <w:t xml:space="preserve">Currency.com</w:t>
+            </w:r>
+          </w:p>
+        </w:tc>
+      </w:tr>
+      <w:tr>
+        <w:tc>
+          <w:tcPr>
+            <w:tcMar>
+              <w:left w:w="108.0" w:type="dxa"/>
+              <w:right w:w="108.0" w:type="dxa"/>
+            </w:tcMar>
+          </w:tcPr>
+          <w:p>
+            <w:pPr>
+              <w:spacing w:after="0" w:line="240" w:lineRule="auto"/>
+              <w:rPr/>
+            </w:pPr>
+            <w:r>
+              <w:rPr>
+                <w:rtl w:val="0"/>
+              </w:rPr>
+              <w:t xml:space="preserve">Position</w:t>
+            </w:r>
+          </w:p>
+        </w:tc>
+        <w:tc>
+          <w:tcPr>
+            <w:tcMar>
+              <w:left w:w="108.0" w:type="dxa"/>
+              <w:right w:w="108.0" w:type="dxa"/>
+            </w:tcMar>
+          </w:tcPr>
+          <w:p>
+            <w:pPr>
+              <w:spacing w:after="0" w:line="240" w:lineRule="auto"/>
+              <w:rPr/>
+            </w:pPr>
+            <w:r>
+              <w:rPr>
+                <w:rtl w:val="0"/>
+              </w:rPr>
+              <w:t xml:space="preserve">Frontend Developer</w:t>
+            </w:r>
+          </w:p>
+        </w:tc>
+      </w:tr>
+      <w:tr>
+        <w:tc>
+          <w:tcPr>
+            <w:tcMar>
+              <w:left w:w="108.0" w:type="dxa"/>
+              <w:right w:w="108.0" w:type="dxa"/>
+            </w:tcMar>
+          </w:tcPr>
+          <w:p>
+            <w:pPr>
+              <w:spacing w:after="0" w:line="240" w:lineRule="auto"/>
+              <w:rPr/>
+            </w:pPr>
+            <w:r>
+              <w:rPr>
+                <w:rtl w:val="0"/>
+              </w:rPr>
+              <w:t xml:space="preserve">Tools</w:t>
+            </w:r>
+          </w:p>
+        </w:tc>
+        <w:tc>
+          <w:tcPr>
+            <w:tcMar>
+              <w:left w:w="108.0" w:type="dxa"/>
+              <w:right w:w="108.0" w:type="dxa"/>
+            </w:tcMar>
+          </w:tcPr>
+          <w:p>
+            <w:pPr>
+              <w:spacing w:after="0" w:line="240" w:lineRule="auto"/>
+              <w:rPr/>
+            </w:pPr>
+            <w:r>
+              <w:rPr>
+                <w:rtl w:val="0"/>
+              </w:rPr>
+              <w:t xml:space="preserve">Web Storm, Chrome Dev Tools, Cordova</w:t>
+            </w:r>
+          </w:p>
+        </w:tc>
+      </w:tr>
+      <w:tr>
+        <w:tc>
+          <w:tcPr>
+            <w:tcMar>
+              <w:left w:w="108.0" w:type="dxa"/>
+              <w:right w:w="108.0" w:type="dxa"/>
+            </w:tcMar>
+          </w:tcPr>
+          <w:p>
+            <w:pPr>
+              <w:spacing w:after="0" w:line="240" w:lineRule="auto"/>
+              <w:rPr/>
+            </w:pPr>
+            <w:r>
+              <w:rPr>
+                <w:rtl w:val="0"/>
+              </w:rPr>
+              <w:t xml:space="preserve">Technologies</w:t>
+            </w:r>
+          </w:p>
+        </w:tc>
+        <w:tc>
+          <w:tcPr>
+            <w:tcMar>
+              <w:left w:w="108.0" w:type="dxa"/>
+              <w:right w:w="108.0" w:type="dxa"/>
+            </w:tcMar>
+          </w:tcPr>
+          <w:p>
+            <w:pPr>
+              <w:spacing w:after="0" w:line="240" w:lineRule="auto"/>
+              <w:rPr/>
+            </w:pPr>
+            <w:r>
+              <w:rPr>
+                <w:rtl w:val="0"/>
+              </w:rPr>
+              <w:t xml:space="preserve">Angular 2 - *, HTML/CSS, Webpack , Angular CLI, Ionic</w:t>
+            </w:r>
+          </w:p>
+        </w:tc>
+      </w:tr>
+    </w:tbl>
+    <w:p>
+      <w:pPr>
         <w:rPr/>
       </w:pPr>
       <w:r>
@@ -5287,7 +5484,6 @@
       <w:pPr>
         <w:widowControl w:val="0"/>
         <w:spacing w:after="200" w:line="276" w:lineRule="auto"/>
-        <w:contextualSpacing w:val="1"/>
       </w:pPr>
     </w:pPrDefault>
   </w:docDefaults>
@@ -5622,6 +5818,32 @@
       </w:tblCellMar>
     </w:tblPr>
   </w:style>
+  <w:style w:type="table" w:styleId="Table18">
+    <w:basedOn w:val="TableNormal"/>
+    <w:tblPr>
+      <w:tblStyleRowBandSize w:val="1"/>
+      <w:tblStyleColBandSize w:val="1"/>
+      <w:tblCellMar>
+        <w:top w:w="0.0" w:type="dxa"/>
+        <w:left w:w="115.0" w:type="dxa"/>
+        <w:bottom w:w="0.0" w:type="dxa"/>
+        <w:right w:w="115.0" w:type="dxa"/>
+      </w:tblCellMar>
+    </w:tblPr>
+  </w:style>
+  <w:style w:type="table" w:styleId="Table19">
+    <w:basedOn w:val="TableNormal"/>
+    <w:tblPr>
+      <w:tblStyleRowBandSize w:val="1"/>
+      <w:tblStyleColBandSize w:val="1"/>
+      <w:tblCellMar>
+        <w:top w:w="0.0" w:type="dxa"/>
+        <w:left w:w="115.0" w:type="dxa"/>
+        <w:bottom w:w="0.0" w:type="dxa"/>
+        <w:right w:w="115.0" w:type="dxa"/>
+      </w:tblCellMar>
+    </w:tblPr>
+  </w:style>
 </w:styles>
 </file>
 
